--- a/SERVICES05.docx
+++ b/SERVICES05.docx
@@ -1,6 +1,6 @@
 
 <file path=word/document.xml><?xml version="1.0" encoding="utf-8"?>
-<w:document xmlns:wpc="http://schemas.microsoft.com/office/word/2010/wordprocessingCanvas" xmlns:mc="http://schemas.openxmlformats.org/markup-compatibility/2006" xmlns:o="urn:schemas-microsoft-com:office:office" xmlns:r="http://schemas.openxmlformats.org/officeDocument/2006/relationships" xmlns:m="http://schemas.openxmlformats.org/officeDocument/2006/math" xmlns:v="urn:schemas-microsoft-com:vml" xmlns:wp14="http://schemas.microsoft.com/office/word/2010/wordprocessingDrawing" xmlns:wp="http://schemas.openxmlformats.org/drawingml/2006/wordprocessingDrawing" xmlns:w10="urn:schemas-microsoft-com:office:word" xmlns:w="http://schemas.openxmlformats.org/wordprocessingml/2006/main" xmlns:w14="http://schemas.microsoft.com/office/word/2010/wordml" xmlns:w15="http://schemas.microsoft.com/office/word/2012/wordml" xmlns:wpg="http://schemas.microsoft.com/office/word/2010/wordprocessingGroup" xmlns:wpi="http://schemas.microsoft.com/office/word/2010/wordprocessingInk" xmlns:wne="http://schemas.microsoft.com/office/word/2006/wordml" xmlns:wps="http://schemas.microsoft.com/office/word/2010/wordprocessingShape" mc:Ignorable="w14 w15 wp14">
+<w:document xmlns:wpc="http://schemas.microsoft.com/office/word/2010/wordprocessingCanvas" xmlns:cx="http://schemas.microsoft.com/office/drawing/2014/chartex" xmlns:cx1="http://schemas.microsoft.com/office/drawing/2015/9/8/chartex" xmlns:cx2="http://schemas.microsoft.com/office/drawing/2015/10/21/chartex" xmlns:cx3="http://schemas.microsoft.com/office/drawing/2016/5/9/chartex" xmlns:cx4="http://schemas.microsoft.com/office/drawing/2016/5/10/chartex" xmlns:cx5="http://schemas.microsoft.com/office/drawing/2016/5/11/chartex" xmlns:cx6="http://schemas.microsoft.com/office/drawing/2016/5/12/chartex" xmlns:cx7="http://schemas.microsoft.com/office/drawing/2016/5/13/chartex" xmlns:cx8="http://schemas.microsoft.com/office/drawing/2016/5/14/chartex" xmlns:mc="http://schemas.openxmlformats.org/markup-compatibility/2006" xmlns:aink="http://schemas.microsoft.com/office/drawing/2016/ink" xmlns:am3d="http://schemas.microsoft.com/office/drawing/2017/model3d" xmlns:o="urn:schemas-microsoft-com:office:office" xmlns:r="http://schemas.openxmlformats.org/officeDocument/2006/relationships" xmlns:m="http://schemas.openxmlformats.org/officeDocument/2006/math" xmlns:v="urn:schemas-microsoft-com:vml" xmlns:wp14="http://schemas.microsoft.com/office/word/2010/wordprocessingDrawing" xmlns:wp="http://schemas.openxmlformats.org/drawingml/2006/wordprocessingDrawing" xmlns:w10="urn:schemas-microsoft-com:office:word" xmlns:w="http://schemas.openxmlformats.org/wordprocessingml/2006/main" xmlns:w14="http://schemas.microsoft.com/office/word/2010/wordml" xmlns:w15="http://schemas.microsoft.com/office/word/2012/wordml" xmlns:w16cex="http://schemas.microsoft.com/office/word/2018/wordml/cex" xmlns:w16cid="http://schemas.microsoft.com/office/word/2016/wordml/cid" xmlns:w16="http://schemas.microsoft.com/office/word/2018/wordml" xmlns:w16se="http://schemas.microsoft.com/office/word/2015/wordml/symex" xmlns:wpg="http://schemas.microsoft.com/office/word/2010/wordprocessingGroup" xmlns:wpi="http://schemas.microsoft.com/office/word/2010/wordprocessingInk" xmlns:wne="http://schemas.microsoft.com/office/word/2006/wordml" xmlns:wps="http://schemas.microsoft.com/office/word/2010/wordprocessingShape" mc:Ignorable="w14 w15 w16se w16cid w16 w16cex wp14">
   <w:body>
     <w:p>
       <w:pPr>
@@ -110,7 +110,7 @@
     </w:p>
     <w:p>
       <w:pPr>
-        <w:pStyle w:val="a6"/>
+        <w:pStyle w:val="a8"/>
         <w:numPr>
           <w:ilvl w:val="0"/>
           <w:numId w:val="1"/>
@@ -132,7 +132,7 @@
     </w:p>
     <w:p>
       <w:pPr>
-        <w:pStyle w:val="a6"/>
+        <w:pStyle w:val="a8"/>
         <w:numPr>
           <w:ilvl w:val="0"/>
           <w:numId w:val="12"/>
@@ -354,7 +354,7 @@
     </w:p>
     <w:p>
       <w:pPr>
-        <w:pStyle w:val="a6"/>
+        <w:pStyle w:val="a8"/>
         <w:numPr>
           <w:ilvl w:val="0"/>
           <w:numId w:val="12"/>
@@ -494,7 +494,7 @@
     </w:p>
     <w:p>
       <w:pPr>
-        <w:pStyle w:val="a6"/>
+        <w:pStyle w:val="a8"/>
         <w:numPr>
           <w:ilvl w:val="0"/>
           <w:numId w:val="1"/>
@@ -715,7 +715,7 @@
     </w:p>
     <w:p>
       <w:pPr>
-        <w:pStyle w:val="a6"/>
+        <w:pStyle w:val="a8"/>
         <w:numPr>
           <w:ilvl w:val="0"/>
           <w:numId w:val="38"/>
@@ -1107,7 +1107,7 @@
     </w:p>
     <w:p>
       <w:pPr>
-        <w:pStyle w:val="a6"/>
+        <w:pStyle w:val="a8"/>
         <w:numPr>
           <w:ilvl w:val="0"/>
           <w:numId w:val="38"/>
@@ -1291,7 +1291,7 @@
     </w:p>
     <w:p>
       <w:pPr>
-        <w:pStyle w:val="a6"/>
+        <w:pStyle w:val="a8"/>
         <w:numPr>
           <w:ilvl w:val="0"/>
           <w:numId w:val="38"/>
@@ -2396,7 +2396,7 @@
     </w:p>
     <w:p>
       <w:pPr>
-        <w:pStyle w:val="a6"/>
+        <w:pStyle w:val="a8"/>
         <w:numPr>
           <w:ilvl w:val="0"/>
           <w:numId w:val="38"/>
@@ -2554,7 +2554,7 @@
     </w:p>
     <w:p>
       <w:pPr>
-        <w:pStyle w:val="a6"/>
+        <w:pStyle w:val="a8"/>
         <w:numPr>
           <w:ilvl w:val="0"/>
           <w:numId w:val="1"/>
@@ -2579,7 +2579,22 @@
           <w:sz w:val="36"/>
           <w:szCs w:val="36"/>
         </w:rPr>
-        <w:t xml:space="preserve">                 </w:t>
+        <w:t xml:space="preserve">     </w:t>
+      </w:r>
+      <w:r>
+        <w:rPr>
+          <w:sz w:val="36"/>
+          <w:szCs w:val="36"/>
+        </w:rPr>
+        <w:t xml:space="preserve"> </w:t>
+      </w:r>
+      <w:r>
+        <w:rPr>
+          <w:rFonts w:hint="eastAsia"/>
+          <w:sz w:val="36"/>
+          <w:szCs w:val="36"/>
+        </w:rPr>
+        <w:t xml:space="preserve">            </w:t>
       </w:r>
     </w:p>
     <w:p>
@@ -2752,7 +2767,24 @@
           <w:sz w:val="36"/>
           <w:szCs w:val="36"/>
         </w:rPr>
-        <w:t>(以广播形式进行</w:t>
+        <w:t>(以</w:t>
+      </w:r>
+      <w:r>
+        <w:rPr>
+          <w:rFonts w:hint="eastAsia"/>
+          <w:color w:val="FF0000"/>
+          <w:sz w:val="36"/>
+          <w:szCs w:val="36"/>
+        </w:rPr>
+        <w:t>广播形式</w:t>
+      </w:r>
+      <w:r>
+        <w:rPr>
+          <w:rFonts w:hint="eastAsia"/>
+          <w:sz w:val="36"/>
+          <w:szCs w:val="36"/>
+        </w:rPr>
+        <w:t>进行</w:t>
       </w:r>
       <w:r>
         <w:rPr>
@@ -2833,6 +2865,47 @@
           <w:szCs w:val="36"/>
         </w:rPr>
       </w:pPr>
+    </w:p>
+    <w:p>
+      <w:pPr>
+        <w:rPr>
+          <w:sz w:val="36"/>
+          <w:szCs w:val="36"/>
+        </w:rPr>
+      </w:pPr>
+    </w:p>
+    <w:p>
+      <w:pPr>
+        <w:rPr>
+          <w:sz w:val="36"/>
+          <w:szCs w:val="36"/>
+        </w:rPr>
+      </w:pPr>
+    </w:p>
+    <w:p>
+      <w:pPr>
+        <w:rPr>
+          <w:rFonts w:hint="eastAsia"/>
+          <w:sz w:val="36"/>
+          <w:szCs w:val="36"/>
+        </w:rPr>
+      </w:pPr>
+    </w:p>
+    <w:p>
+      <w:pPr>
+        <w:rPr>
+          <w:sz w:val="36"/>
+          <w:szCs w:val="36"/>
+        </w:rPr>
+      </w:pPr>
+    </w:p>
+    <w:p>
+      <w:pPr>
+        <w:rPr>
+          <w:sz w:val="36"/>
+          <w:szCs w:val="36"/>
+        </w:rPr>
+      </w:pPr>
       <w:r>
         <w:rPr>
           <w:rFonts w:hint="eastAsia"/>
@@ -3034,6 +3107,7 @@
     </w:p>
     <w:p>
       <w:pPr>
+        <w:spacing w:line="480" w:lineRule="exact"/>
         <w:rPr>
           <w:sz w:val="36"/>
           <w:szCs w:val="36"/>
@@ -3145,6 +3219,7 @@
     </w:p>
     <w:p>
       <w:pPr>
+        <w:spacing w:line="480" w:lineRule="exact"/>
         <w:rPr>
           <w:sz w:val="36"/>
           <w:szCs w:val="36"/>
@@ -3221,6 +3296,7 @@
     </w:p>
     <w:p>
       <w:pPr>
+        <w:spacing w:line="480" w:lineRule="exact"/>
         <w:rPr>
           <w:sz w:val="36"/>
           <w:szCs w:val="36"/>
@@ -3289,6 +3365,7 @@
     </w:p>
     <w:p>
       <w:pPr>
+        <w:spacing w:line="480" w:lineRule="exact"/>
         <w:rPr>
           <w:sz w:val="36"/>
           <w:szCs w:val="36"/>
@@ -3364,6 +3441,7 @@
     </w:p>
     <w:p>
       <w:pPr>
+        <w:spacing w:line="480" w:lineRule="exact"/>
         <w:rPr>
           <w:sz w:val="36"/>
           <w:szCs w:val="36"/>
@@ -3393,6 +3471,7 @@
     </w:p>
     <w:p>
       <w:pPr>
+        <w:spacing w:line="480" w:lineRule="exact"/>
         <w:rPr>
           <w:sz w:val="36"/>
           <w:szCs w:val="36"/>
@@ -3422,22 +3501,25 @@
     </w:p>
     <w:p>
       <w:pPr>
-        <w:rPr>
-          <w:sz w:val="36"/>
-          <w:szCs w:val="36"/>
-        </w:rPr>
-      </w:pPr>
-      <w:r>
-        <w:rPr>
-          <w:sz w:val="36"/>
-          <w:szCs w:val="36"/>
-        </w:rPr>
+        <w:spacing w:line="480" w:lineRule="exact"/>
+        <w:rPr>
+          <w:sz w:val="36"/>
+          <w:szCs w:val="36"/>
+        </w:rPr>
+      </w:pPr>
+      <w:r>
+        <w:rPr>
+          <w:sz w:val="36"/>
+          <w:szCs w:val="36"/>
+        </w:rPr>
+        <w:lastRenderedPageBreak/>
         <w:t>}</w:t>
       </w:r>
     </w:p>
     <w:p>
       <w:pPr>
         <w:rPr>
+          <w:rFonts w:hint="eastAsia"/>
           <w:sz w:val="36"/>
           <w:szCs w:val="36"/>
         </w:rPr>
@@ -3518,15 +3600,7 @@
     </w:p>
     <w:p>
       <w:pPr>
-        <w:rPr>
-          <w:sz w:val="36"/>
-          <w:szCs w:val="36"/>
-        </w:rPr>
-      </w:pPr>
-    </w:p>
-    <w:p>
-      <w:pPr>
-        <w:pStyle w:val="a6"/>
+        <w:pStyle w:val="a8"/>
         <w:numPr>
           <w:ilvl w:val="0"/>
           <w:numId w:val="1"/>
@@ -3925,7 +3999,7 @@
     </w:p>
     <w:p>
       <w:pPr>
-        <w:pStyle w:val="a6"/>
+        <w:pStyle w:val="a8"/>
         <w:numPr>
           <w:ilvl w:val="0"/>
           <w:numId w:val="1"/>
@@ -4160,31 +4234,22 @@
       </w:r>
       <w:r>
         <w:rPr>
+          <w:rFonts w:hint="eastAsia"/>
           <w:b/>
           <w:color w:val="FF0000"/>
           <w:sz w:val="36"/>
           <w:szCs w:val="36"/>
         </w:rPr>
-        <w:t>p</w:t>
-      </w:r>
-      <w:r>
-        <w:rPr>
-          <w:rFonts w:hint="eastAsia"/>
+        <w:t>pxe</w:t>
+      </w:r>
+      <w:r>
+        <w:rPr>
           <w:b/>
           <w:color w:val="FF0000"/>
           <w:sz w:val="36"/>
           <w:szCs w:val="36"/>
         </w:rPr>
-        <w:t>xelinux</w:t>
-      </w:r>
-      <w:r>
-        <w:rPr>
-          <w:b/>
-          <w:color w:val="FF0000"/>
-          <w:sz w:val="36"/>
-          <w:szCs w:val="36"/>
-        </w:rPr>
-        <w:t>.0</w:t>
+        <w:t>linux.0</w:t>
       </w:r>
       <w:r>
         <w:rPr>
@@ -4343,14 +4408,6 @@
           <w:szCs w:val="36"/>
         </w:rPr>
       </w:pPr>
-    </w:p>
-    <w:p>
-      <w:pPr>
-        <w:rPr>
-          <w:sz w:val="36"/>
-          <w:szCs w:val="36"/>
-        </w:rPr>
-      </w:pPr>
       <w:r>
         <w:rPr>
           <w:sz w:val="36"/>
@@ -4481,22 +4538,23 @@
     <w:p>
       <w:pPr>
         <w:rPr>
-          <w:sz w:val="36"/>
-          <w:szCs w:val="36"/>
-        </w:rPr>
-      </w:pPr>
-    </w:p>
-    <w:p>
-      <w:pPr>
-        <w:rPr>
-          <w:sz w:val="36"/>
-          <w:szCs w:val="36"/>
-        </w:rPr>
-      </w:pPr>
-    </w:p>
-    <w:p>
-      <w:pPr>
-        <w:pStyle w:val="a6"/>
+          <w:rFonts w:hint="eastAsia"/>
+          <w:sz w:val="36"/>
+          <w:szCs w:val="36"/>
+        </w:rPr>
+      </w:pPr>
+    </w:p>
+    <w:p>
+      <w:pPr>
+        <w:rPr>
+          <w:sz w:val="36"/>
+          <w:szCs w:val="36"/>
+        </w:rPr>
+      </w:pPr>
+    </w:p>
+    <w:p>
+      <w:pPr>
+        <w:pStyle w:val="a8"/>
         <w:numPr>
           <w:ilvl w:val="0"/>
           <w:numId w:val="1"/>
@@ -4552,61 +4610,61 @@
           <w:sz w:val="36"/>
           <w:szCs w:val="36"/>
         </w:rPr>
+        <w:t>tftp:</w:t>
+      </w:r>
+      <w:r>
+        <w:rPr>
+          <w:rFonts w:hint="eastAsia"/>
+          <w:sz w:val="36"/>
+          <w:szCs w:val="36"/>
+        </w:rPr>
+        <w:t>简单的文件</w:t>
+      </w:r>
+      <w:r>
+        <w:rPr>
+          <w:rFonts w:hint="eastAsia"/>
+          <w:sz w:val="36"/>
+          <w:szCs w:val="36"/>
+        </w:rPr>
+        <w:t xml:space="preserve">传输协议 </w:t>
+      </w:r>
+      <w:r>
+        <w:rPr>
+          <w:sz w:val="36"/>
+          <w:szCs w:val="36"/>
+        </w:rPr>
+        <w:t xml:space="preserve">  </w:t>
+      </w:r>
+      <w:r>
+        <w:rPr>
+          <w:rFonts w:hint="eastAsia"/>
+          <w:sz w:val="36"/>
+          <w:szCs w:val="36"/>
+        </w:rPr>
+        <w:t>默认端口：6</w:t>
+      </w:r>
+      <w:r>
+        <w:rPr>
+          <w:sz w:val="36"/>
+          <w:szCs w:val="36"/>
+        </w:rPr>
+        <w:t>9</w:t>
+      </w:r>
+    </w:p>
+    <w:p>
+      <w:pPr>
+        <w:rPr>
+          <w:sz w:val="36"/>
+          <w:szCs w:val="36"/>
+        </w:rPr>
+      </w:pPr>
+      <w:r>
+        <w:rPr>
+          <w:rFonts w:hint="eastAsia"/>
+          <w:sz w:val="36"/>
+          <w:szCs w:val="36"/>
+        </w:rPr>
         <w:lastRenderedPageBreak/>
-        <w:t>tftp:</w:t>
-      </w:r>
-      <w:r>
-        <w:rPr>
-          <w:rFonts w:hint="eastAsia"/>
-          <w:sz w:val="36"/>
-          <w:szCs w:val="36"/>
-        </w:rPr>
-        <w:t>简单的文件</w:t>
-      </w:r>
-      <w:r>
-        <w:rPr>
-          <w:rFonts w:hint="eastAsia"/>
-          <w:sz w:val="36"/>
-          <w:szCs w:val="36"/>
-        </w:rPr>
-        <w:t xml:space="preserve">传输协议 </w:t>
-      </w:r>
-      <w:r>
-        <w:rPr>
-          <w:sz w:val="36"/>
-          <w:szCs w:val="36"/>
-        </w:rPr>
-        <w:t xml:space="preserve">  </w:t>
-      </w:r>
-      <w:r>
-        <w:rPr>
-          <w:rFonts w:hint="eastAsia"/>
-          <w:sz w:val="36"/>
-          <w:szCs w:val="36"/>
-        </w:rPr>
-        <w:t>默认端口：6</w:t>
-      </w:r>
-      <w:r>
-        <w:rPr>
-          <w:sz w:val="36"/>
-          <w:szCs w:val="36"/>
-        </w:rPr>
-        <w:t>9</w:t>
-      </w:r>
-    </w:p>
-    <w:p>
-      <w:pPr>
-        <w:rPr>
-          <w:sz w:val="36"/>
-          <w:szCs w:val="36"/>
-        </w:rPr>
-      </w:pPr>
-      <w:r>
-        <w:rPr>
-          <w:rFonts w:hint="eastAsia"/>
-          <w:sz w:val="36"/>
-          <w:szCs w:val="36"/>
-        </w:rPr>
         <w:t xml:space="preserve"> </w:t>
       </w:r>
       <w:r>
@@ -4658,7 +4716,7 @@
     </w:p>
     <w:p>
       <w:pPr>
-        <w:pStyle w:val="a6"/>
+        <w:pStyle w:val="a8"/>
         <w:numPr>
           <w:ilvl w:val="0"/>
           <w:numId w:val="12"/>
@@ -4813,7 +4871,24 @@
     </w:p>
     <w:p>
       <w:pPr>
-        <w:pStyle w:val="a6"/>
+        <w:rPr>
+          <w:sz w:val="36"/>
+          <w:szCs w:val="36"/>
+        </w:rPr>
+      </w:pPr>
+    </w:p>
+    <w:p>
+      <w:pPr>
+        <w:rPr>
+          <w:rFonts w:hint="eastAsia"/>
+          <w:sz w:val="36"/>
+          <w:szCs w:val="36"/>
+        </w:rPr>
+      </w:pPr>
+    </w:p>
+    <w:p>
+      <w:pPr>
+        <w:pStyle w:val="a8"/>
         <w:numPr>
           <w:ilvl w:val="0"/>
           <w:numId w:val="12"/>
@@ -5135,6 +5210,7 @@
     <w:p>
       <w:pPr>
         <w:rPr>
+          <w:rFonts w:hint="eastAsia"/>
           <w:sz w:val="36"/>
           <w:szCs w:val="36"/>
         </w:rPr>
@@ -5158,7 +5234,7 @@
     </w:p>
     <w:p>
       <w:pPr>
-        <w:pStyle w:val="a6"/>
+        <w:pStyle w:val="a8"/>
         <w:numPr>
           <w:ilvl w:val="0"/>
           <w:numId w:val="44"/>
@@ -5416,7 +5492,32 @@
     </w:p>
     <w:p>
       <w:pPr>
-        <w:pStyle w:val="a6"/>
+        <w:rPr>
+          <w:sz w:val="36"/>
+          <w:szCs w:val="36"/>
+        </w:rPr>
+      </w:pPr>
+    </w:p>
+    <w:p>
+      <w:pPr>
+        <w:rPr>
+          <w:sz w:val="36"/>
+          <w:szCs w:val="36"/>
+        </w:rPr>
+      </w:pPr>
+    </w:p>
+    <w:p>
+      <w:pPr>
+        <w:rPr>
+          <w:rFonts w:hint="eastAsia"/>
+          <w:sz w:val="36"/>
+          <w:szCs w:val="36"/>
+        </w:rPr>
+      </w:pPr>
+    </w:p>
+    <w:p>
+      <w:pPr>
+        <w:pStyle w:val="a8"/>
         <w:numPr>
           <w:ilvl w:val="0"/>
           <w:numId w:val="12"/>
@@ -5559,7 +5660,6 @@
           <w:sz w:val="36"/>
           <w:szCs w:val="36"/>
         </w:rPr>
-        <w:lastRenderedPageBreak/>
         <w:t>[root@svr7 /]# mkdir</w:t>
       </w:r>
       <w:r>
@@ -5707,7 +5807,7 @@
     </w:p>
     <w:p>
       <w:pPr>
-        <w:pStyle w:val="a6"/>
+        <w:pStyle w:val="a8"/>
         <w:numPr>
           <w:ilvl w:val="0"/>
           <w:numId w:val="12"/>
@@ -5943,7 +6043,24 @@
     </w:p>
     <w:p>
       <w:pPr>
-        <w:pStyle w:val="a6"/>
+        <w:rPr>
+          <w:sz w:val="36"/>
+          <w:szCs w:val="36"/>
+        </w:rPr>
+      </w:pPr>
+    </w:p>
+    <w:p>
+      <w:pPr>
+        <w:rPr>
+          <w:rFonts w:hint="eastAsia"/>
+          <w:sz w:val="36"/>
+          <w:szCs w:val="36"/>
+        </w:rPr>
+      </w:pPr>
+    </w:p>
+    <w:p>
+      <w:pPr>
+        <w:pStyle w:val="a8"/>
         <w:numPr>
           <w:ilvl w:val="0"/>
           <w:numId w:val="12"/>
@@ -5964,6 +6081,7 @@
           <w:sz w:val="36"/>
           <w:szCs w:val="36"/>
         </w:rPr>
+        <w:lastRenderedPageBreak/>
         <w:t>部署</w:t>
       </w:r>
       <w:r>
@@ -6161,7 +6279,6 @@
           <w:sz w:val="36"/>
           <w:szCs w:val="36"/>
         </w:rPr>
-        <w:lastRenderedPageBreak/>
         <w:t>pxelinux.0  splash.png    vmlinuz</w:t>
       </w:r>
     </w:p>
@@ -6183,7 +6300,48 @@
     </w:p>
     <w:p>
       <w:pPr>
-        <w:pStyle w:val="a6"/>
+        <w:rPr>
+          <w:sz w:val="36"/>
+          <w:szCs w:val="36"/>
+        </w:rPr>
+      </w:pPr>
+    </w:p>
+    <w:p>
+      <w:pPr>
+        <w:rPr>
+          <w:sz w:val="36"/>
+          <w:szCs w:val="36"/>
+        </w:rPr>
+      </w:pPr>
+    </w:p>
+    <w:p>
+      <w:pPr>
+        <w:rPr>
+          <w:sz w:val="36"/>
+          <w:szCs w:val="36"/>
+        </w:rPr>
+      </w:pPr>
+    </w:p>
+    <w:p>
+      <w:pPr>
+        <w:rPr>
+          <w:rFonts w:hint="eastAsia"/>
+          <w:sz w:val="36"/>
+          <w:szCs w:val="36"/>
+        </w:rPr>
+      </w:pPr>
+    </w:p>
+    <w:p>
+      <w:pPr>
+        <w:rPr>
+          <w:sz w:val="36"/>
+          <w:szCs w:val="36"/>
+        </w:rPr>
+      </w:pPr>
+    </w:p>
+    <w:p>
+      <w:pPr>
+        <w:pStyle w:val="a8"/>
         <w:numPr>
           <w:ilvl w:val="0"/>
           <w:numId w:val="12"/>
@@ -6209,6 +6367,7 @@
     </w:p>
     <w:p>
       <w:pPr>
+        <w:spacing w:line="480" w:lineRule="exact"/>
         <w:rPr>
           <w:sz w:val="36"/>
           <w:szCs w:val="36"/>
@@ -6238,6 +6397,7 @@
     </w:p>
     <w:p>
       <w:pPr>
+        <w:spacing w:line="480" w:lineRule="exact"/>
         <w:rPr>
           <w:sz w:val="36"/>
           <w:szCs w:val="36"/>
@@ -6283,14 +6443,16 @@
     </w:p>
     <w:p>
       <w:pPr>
-        <w:rPr>
-          <w:sz w:val="36"/>
-          <w:szCs w:val="36"/>
-        </w:rPr>
-      </w:pPr>
-    </w:p>
-    <w:p>
-      <w:pPr>
+        <w:spacing w:line="480" w:lineRule="exact"/>
+        <w:rPr>
+          <w:sz w:val="36"/>
+          <w:szCs w:val="36"/>
+        </w:rPr>
+      </w:pPr>
+    </w:p>
+    <w:p>
+      <w:pPr>
+        <w:spacing w:line="480" w:lineRule="exact"/>
         <w:rPr>
           <w:sz w:val="36"/>
           <w:szCs w:val="36"/>
@@ -6335,6 +6497,7 @@
     </w:p>
     <w:p>
       <w:pPr>
+        <w:spacing w:line="480" w:lineRule="exact"/>
         <w:rPr>
           <w:sz w:val="36"/>
           <w:szCs w:val="36"/>
@@ -6418,6 +6581,7 @@
     </w:p>
     <w:p>
       <w:pPr>
+        <w:spacing w:line="480" w:lineRule="exact"/>
         <w:rPr>
           <w:sz w:val="36"/>
           <w:szCs w:val="36"/>
@@ -6441,6 +6605,7 @@
     </w:p>
     <w:p>
       <w:pPr>
+        <w:spacing w:line="480" w:lineRule="exact"/>
         <w:rPr>
           <w:sz w:val="36"/>
           <w:szCs w:val="36"/>
@@ -6499,6 +6664,7 @@
     </w:p>
     <w:p>
       <w:pPr>
+        <w:spacing w:line="480" w:lineRule="exact"/>
         <w:rPr>
           <w:sz w:val="36"/>
           <w:szCs w:val="36"/>
@@ -6589,6 +6755,7 @@
     </w:p>
     <w:p>
       <w:pPr>
+        <w:spacing w:line="480" w:lineRule="exact"/>
         <w:rPr>
           <w:sz w:val="36"/>
           <w:szCs w:val="36"/>
@@ -6612,6 +6779,7 @@
     </w:p>
     <w:p>
       <w:pPr>
+        <w:spacing w:line="480" w:lineRule="exact"/>
         <w:rPr>
           <w:sz w:val="36"/>
           <w:szCs w:val="36"/>
@@ -6641,6 +6809,7 @@
     </w:p>
     <w:p>
       <w:pPr>
+        <w:spacing w:line="480" w:lineRule="exact"/>
         <w:rPr>
           <w:sz w:val="36"/>
           <w:szCs w:val="36"/>
@@ -6699,6 +6868,7 @@
     </w:p>
     <w:p>
       <w:pPr>
+        <w:spacing w:line="480" w:lineRule="exact"/>
         <w:rPr>
           <w:sz w:val="36"/>
           <w:szCs w:val="36"/>
@@ -6737,16 +6907,18 @@
     </w:p>
     <w:p>
       <w:pPr>
-        <w:rPr>
-          <w:sz w:val="36"/>
-          <w:szCs w:val="36"/>
-        </w:rPr>
-      </w:pPr>
-      <w:r>
-        <w:rPr>
-          <w:sz w:val="36"/>
-          <w:szCs w:val="36"/>
-        </w:rPr>
+        <w:spacing w:line="480" w:lineRule="exact"/>
+        <w:rPr>
+          <w:sz w:val="36"/>
+          <w:szCs w:val="36"/>
+        </w:rPr>
+      </w:pPr>
+      <w:r>
+        <w:rPr>
+          <w:sz w:val="36"/>
+          <w:szCs w:val="36"/>
+        </w:rPr>
+        <w:lastRenderedPageBreak/>
         <w:t xml:space="preserve"> 64   kernel </w:t>
       </w:r>
       <w:r>
@@ -6781,6 +6953,7 @@
     </w:p>
     <w:p>
       <w:pPr>
+        <w:spacing w:line="480" w:lineRule="exact"/>
         <w:rPr>
           <w:sz w:val="36"/>
           <w:szCs w:val="36"/>
@@ -6825,6 +6998,7 @@
     </w:p>
     <w:p>
       <w:pPr>
+        <w:spacing w:line="480" w:lineRule="exact"/>
         <w:rPr>
           <w:sz w:val="36"/>
           <w:szCs w:val="36"/>
@@ -6880,7 +7054,7 @@
     </w:p>
     <w:p>
       <w:pPr>
-        <w:pStyle w:val="a6"/>
+        <w:pStyle w:val="a8"/>
         <w:numPr>
           <w:ilvl w:val="0"/>
           <w:numId w:val="45"/>
@@ -7087,16 +7261,7 @@
           <w:sz w:val="36"/>
           <w:szCs w:val="36"/>
         </w:rPr>
-        <w:t>默认菜</w:t>
-      </w:r>
-      <w:r>
-        <w:rPr>
-          <w:rFonts w:hint="eastAsia"/>
-          <w:sz w:val="36"/>
-          <w:szCs w:val="36"/>
-        </w:rPr>
-        <w:lastRenderedPageBreak/>
-        <w:t>单文件</w:t>
+        <w:t>默认菜单文件</w:t>
       </w:r>
       <w:r>
         <w:rPr>
@@ -7191,7 +7356,7 @@
     </w:p>
     <w:p>
       <w:pPr>
-        <w:pStyle w:val="a6"/>
+        <w:pStyle w:val="a8"/>
         <w:numPr>
           <w:ilvl w:val="0"/>
           <w:numId w:val="1"/>
@@ -7213,7 +7378,7 @@
     </w:p>
     <w:p>
       <w:pPr>
-        <w:pStyle w:val="a6"/>
+        <w:pStyle w:val="a8"/>
         <w:numPr>
           <w:ilvl w:val="0"/>
           <w:numId w:val="12"/>
@@ -7364,7 +7529,7 @@
     </w:p>
     <w:p>
       <w:pPr>
-        <w:pStyle w:val="a6"/>
+        <w:pStyle w:val="a8"/>
         <w:numPr>
           <w:ilvl w:val="0"/>
           <w:numId w:val="12"/>
@@ -7447,6 +7612,7 @@
         <w:rPr>
           <w:noProof/>
         </w:rPr>
+        <w:lastRenderedPageBreak/>
         <w:drawing>
           <wp:inline distT="0" distB="0" distL="0" distR="0" wp14:anchorId="108E6FF2" wp14:editId="43694F1C">
             <wp:extent cx="3712157" cy="3395191"/>
@@ -7495,6 +7661,7 @@
     <w:p>
       <w:pPr>
         <w:rPr>
+          <w:rFonts w:hint="eastAsia"/>
           <w:sz w:val="36"/>
           <w:szCs w:val="36"/>
         </w:rPr>
@@ -7503,7 +7670,6 @@
         <w:rPr>
           <w:noProof/>
         </w:rPr>
-        <w:lastRenderedPageBreak/>
         <w:drawing>
           <wp:inline distT="0" distB="0" distL="0" distR="0" wp14:anchorId="68ECD2FE" wp14:editId="0D68E369">
             <wp:extent cx="4659782" cy="4047659"/>
@@ -7551,7 +7717,16 @@
     </w:p>
     <w:p>
       <w:pPr>
-        <w:pStyle w:val="a6"/>
+        <w:rPr>
+          <w:rFonts w:hint="eastAsia"/>
+          <w:sz w:val="36"/>
+          <w:szCs w:val="36"/>
+        </w:rPr>
+      </w:pPr>
+    </w:p>
+    <w:p>
+      <w:pPr>
+        <w:pStyle w:val="a8"/>
         <w:numPr>
           <w:ilvl w:val="0"/>
           <w:numId w:val="12"/>
@@ -7640,6 +7815,7 @@
         <w:rPr>
           <w:noProof/>
         </w:rPr>
+        <w:lastRenderedPageBreak/>
         <w:drawing>
           <wp:inline distT="0" distB="0" distL="0" distR="0" wp14:anchorId="3C01DED6" wp14:editId="2ECE85AB">
             <wp:extent cx="1792076" cy="2176092"/>
@@ -7688,7 +7864,6 @@
         <w:rPr>
           <w:noProof/>
         </w:rPr>
-        <w:lastRenderedPageBreak/>
         <w:drawing>
           <wp:inline distT="0" distB="0" distL="0" distR="0" wp14:anchorId="6F630E9A" wp14:editId="46340AE7">
             <wp:extent cx="4455807" cy="4394853"/>
@@ -7776,7 +7951,7 @@
     </w:p>
     <w:p>
       <w:pPr>
-        <w:pStyle w:val="a6"/>
+        <w:pStyle w:val="a8"/>
         <w:numPr>
           <w:ilvl w:val="0"/>
           <w:numId w:val="12"/>
@@ -7805,63 +7980,101 @@
           <w:szCs w:val="36"/>
         </w:rPr>
       </w:pPr>
-      <w:bookmarkStart w:id="1" w:name="_GoBack"/>
-      <w:bookmarkEnd w:id="1"/>
-    </w:p>
-    <w:p>
-      <w:pPr>
-        <w:rPr>
-          <w:sz w:val="36"/>
-          <w:szCs w:val="36"/>
-        </w:rPr>
-      </w:pPr>
-    </w:p>
-    <w:p>
-      <w:pPr>
-        <w:rPr>
-          <w:sz w:val="36"/>
-          <w:szCs w:val="36"/>
-        </w:rPr>
-      </w:pPr>
-    </w:p>
-    <w:p>
-      <w:pPr>
-        <w:rPr>
-          <w:sz w:val="36"/>
-          <w:szCs w:val="36"/>
-        </w:rPr>
-      </w:pPr>
-    </w:p>
-    <w:p>
-      <w:pPr>
-        <w:rPr>
-          <w:sz w:val="36"/>
-          <w:szCs w:val="36"/>
-        </w:rPr>
-      </w:pPr>
-    </w:p>
-    <w:p>
-      <w:pPr>
-        <w:rPr>
-          <w:sz w:val="36"/>
-          <w:szCs w:val="36"/>
-        </w:rPr>
-      </w:pPr>
-    </w:p>
-    <w:p>
-      <w:pPr>
-        <w:rPr>
-          <w:sz w:val="36"/>
-          <w:szCs w:val="36"/>
-        </w:rPr>
-      </w:pPr>
-      <w:r>
-        <w:rPr>
-          <w:rFonts w:hint="eastAsia"/>
-          <w:sz w:val="36"/>
-          <w:szCs w:val="36"/>
+    </w:p>
+    <w:p>
+      <w:pPr>
+        <w:rPr>
+          <w:sz w:val="36"/>
+          <w:szCs w:val="36"/>
+        </w:rPr>
+      </w:pPr>
+      <w:r>
+        <w:rPr>
+          <w:noProof/>
         </w:rPr>
         <w:lastRenderedPageBreak/>
+        <w:drawing>
+          <wp:inline distT="0" distB="0" distL="0" distR="0" wp14:anchorId="7A7113B3" wp14:editId="5F0DB6A2">
+            <wp:extent cx="6466667" cy="3333333"/>
+            <wp:effectExtent l="0" t="0" r="0" b="635"/>
+            <wp:docPr id="3" name="图片 3"/>
+            <wp:cNvGraphicFramePr>
+              <a:graphicFrameLocks xmlns:a="http://schemas.openxmlformats.org/drawingml/2006/main" noChangeAspect="1"/>
+            </wp:cNvGraphicFramePr>
+            <a:graphic xmlns:a="http://schemas.openxmlformats.org/drawingml/2006/main">
+              <a:graphicData uri="http://schemas.openxmlformats.org/drawingml/2006/picture">
+                <pic:pic xmlns:pic="http://schemas.openxmlformats.org/drawingml/2006/picture">
+                  <pic:nvPicPr>
+                    <pic:cNvPr id="1" name=""/>
+                    <pic:cNvPicPr/>
+                  </pic:nvPicPr>
+                  <pic:blipFill>
+                    <a:blip r:embed="rId15"/>
+                    <a:stretch>
+                      <a:fillRect/>
+                    </a:stretch>
+                  </pic:blipFill>
+                  <pic:spPr>
+                    <a:xfrm>
+                      <a:off x="0" y="0"/>
+                      <a:ext cx="6466667" cy="3333333"/>
+                    </a:xfrm>
+                    <a:prstGeom prst="rect">
+                      <a:avLst/>
+                    </a:prstGeom>
+                  </pic:spPr>
+                </pic:pic>
+              </a:graphicData>
+            </a:graphic>
+          </wp:inline>
+        </w:drawing>
+      </w:r>
+    </w:p>
+    <w:p>
+      <w:pPr>
+        <w:rPr>
+          <w:sz w:val="36"/>
+          <w:szCs w:val="36"/>
+        </w:rPr>
+      </w:pPr>
+    </w:p>
+    <w:p>
+      <w:pPr>
+        <w:rPr>
+          <w:sz w:val="36"/>
+          <w:szCs w:val="36"/>
+        </w:rPr>
+      </w:pPr>
+    </w:p>
+    <w:p>
+      <w:pPr>
+        <w:rPr>
+          <w:sz w:val="36"/>
+          <w:szCs w:val="36"/>
+        </w:rPr>
+      </w:pPr>
+    </w:p>
+    <w:p>
+      <w:pPr>
+        <w:rPr>
+          <w:sz w:val="36"/>
+          <w:szCs w:val="36"/>
+        </w:rPr>
+      </w:pPr>
+    </w:p>
+    <w:p>
+      <w:pPr>
+        <w:rPr>
+          <w:sz w:val="36"/>
+          <w:szCs w:val="36"/>
+        </w:rPr>
+      </w:pPr>
+      <w:r>
+        <w:rPr>
+          <w:rFonts w:hint="eastAsia"/>
+          <w:sz w:val="36"/>
+          <w:szCs w:val="36"/>
+        </w:rPr>
         <w:t>排错思路</w:t>
       </w:r>
       <w:r>
@@ -7890,62 +8103,67 @@
     </w:p>
     <w:p>
       <w:pPr>
-        <w:pStyle w:val="a6"/>
+        <w:pStyle w:val="a8"/>
         <w:numPr>
           <w:ilvl w:val="1"/>
           <w:numId w:val="1"/>
         </w:numPr>
         <w:ind w:firstLineChars="0"/>
         <w:rPr>
-          <w:sz w:val="36"/>
-          <w:szCs w:val="36"/>
-        </w:rPr>
-      </w:pPr>
-      <w:r>
-        <w:rPr>
-          <w:rFonts w:hint="eastAsia"/>
-          <w:sz w:val="36"/>
-          <w:szCs w:val="36"/>
-        </w:rPr>
-        <w:t>查看DHCP服务配置文件</w:t>
-      </w:r>
-    </w:p>
-    <w:p>
-      <w:pPr>
-        <w:rPr>
-          <w:sz w:val="36"/>
-          <w:szCs w:val="36"/>
-        </w:rPr>
-      </w:pPr>
-      <w:r>
-        <w:rPr>
-          <w:rFonts w:hint="eastAsia"/>
-          <w:sz w:val="36"/>
-          <w:szCs w:val="36"/>
-        </w:rPr>
-        <w:t xml:space="preserve"> </w:t>
-      </w:r>
-      <w:r>
-        <w:rPr>
-          <w:sz w:val="36"/>
-          <w:szCs w:val="36"/>
-        </w:rPr>
-        <w:t xml:space="preserve">   </w:t>
-      </w:r>
-      <w:r>
-        <w:rPr>
-          <w:sz w:val="36"/>
-          <w:szCs w:val="36"/>
-        </w:rPr>
-        <w:t xml:space="preserve">  filename  "</w:t>
-      </w:r>
-      <w:r>
-        <w:rPr>
           <w:b/>
           <w:bCs/>
           <w:sz w:val="36"/>
           <w:szCs w:val="36"/>
         </w:rPr>
+      </w:pPr>
+      <w:r>
+        <w:rPr>
+          <w:rFonts w:hint="eastAsia"/>
+          <w:b/>
+          <w:bCs/>
+          <w:sz w:val="36"/>
+          <w:szCs w:val="36"/>
+        </w:rPr>
+        <w:t>查看DHCP服务配置文件</w:t>
+      </w:r>
+    </w:p>
+    <w:p>
+      <w:pPr>
+        <w:rPr>
+          <w:rFonts w:hint="eastAsia"/>
+          <w:sz w:val="36"/>
+          <w:szCs w:val="36"/>
+        </w:rPr>
+      </w:pPr>
+      <w:r>
+        <w:rPr>
+          <w:rFonts w:hint="eastAsia"/>
+          <w:sz w:val="36"/>
+          <w:szCs w:val="36"/>
+        </w:rPr>
+        <w:t xml:space="preserve"> </w:t>
+      </w:r>
+      <w:r>
+        <w:rPr>
+          <w:sz w:val="36"/>
+          <w:szCs w:val="36"/>
+        </w:rPr>
+        <w:t xml:space="preserve">   </w:t>
+      </w:r>
+      <w:r>
+        <w:rPr>
+          <w:sz w:val="36"/>
+          <w:szCs w:val="36"/>
+        </w:rPr>
+        <w:t xml:space="preserve">  filename  "</w:t>
+      </w:r>
+      <w:r>
+        <w:rPr>
+          <w:b/>
+          <w:bCs/>
+          <w:sz w:val="36"/>
+          <w:szCs w:val="36"/>
+        </w:rPr>
         <w:t>pxelinux.0</w:t>
       </w:r>
       <w:r>
@@ -7958,28 +8176,24 @@
     </w:p>
     <w:p>
       <w:pPr>
-        <w:rPr>
-          <w:sz w:val="36"/>
-          <w:szCs w:val="36"/>
-        </w:rPr>
-      </w:pPr>
-    </w:p>
-    <w:p>
-      <w:pPr>
-        <w:pStyle w:val="a6"/>
+        <w:pStyle w:val="a8"/>
         <w:numPr>
           <w:ilvl w:val="1"/>
           <w:numId w:val="1"/>
         </w:numPr>
         <w:ind w:firstLineChars="0"/>
         <w:rPr>
-          <w:sz w:val="36"/>
-          <w:szCs w:val="36"/>
-        </w:rPr>
-      </w:pPr>
-      <w:r>
-        <w:rPr>
-          <w:rFonts w:hint="eastAsia"/>
+          <w:b/>
+          <w:bCs/>
+          <w:sz w:val="36"/>
+          <w:szCs w:val="36"/>
+        </w:rPr>
+      </w:pPr>
+      <w:r>
+        <w:rPr>
+          <w:rFonts w:hint="eastAsia"/>
+          <w:b/>
+          <w:bCs/>
           <w:sz w:val="36"/>
           <w:szCs w:val="36"/>
         </w:rPr>
@@ -7987,6 +8201,8 @@
       </w:r>
       <w:r>
         <w:rPr>
+          <w:b/>
+          <w:bCs/>
           <w:sz w:val="36"/>
           <w:szCs w:val="36"/>
         </w:rPr>
@@ -7995,6 +8211,8 @@
       <w:r>
         <w:rPr>
           <w:rFonts w:hint="eastAsia"/>
+          <w:b/>
+          <w:bCs/>
           <w:sz w:val="36"/>
           <w:szCs w:val="36"/>
         </w:rPr>
@@ -8048,6 +8266,7 @@
     <w:p>
       <w:pPr>
         <w:rPr>
+          <w:rFonts w:hint="eastAsia"/>
           <w:sz w:val="36"/>
           <w:szCs w:val="36"/>
         </w:rPr>
@@ -8063,21 +8282,17 @@
     <w:p>
       <w:pPr>
         <w:rPr>
-          <w:sz w:val="36"/>
-          <w:szCs w:val="36"/>
-        </w:rPr>
-      </w:pPr>
-    </w:p>
-    <w:p>
-      <w:pPr>
-        <w:rPr>
-          <w:sz w:val="36"/>
-          <w:szCs w:val="36"/>
-        </w:rPr>
-      </w:pPr>
-      <w:r>
-        <w:rPr>
-          <w:rFonts w:hint="eastAsia"/>
+          <w:b/>
+          <w:bCs/>
+          <w:sz w:val="36"/>
+          <w:szCs w:val="36"/>
+        </w:rPr>
+      </w:pPr>
+      <w:r>
+        <w:rPr>
+          <w:rFonts w:hint="eastAsia"/>
+          <w:b/>
+          <w:bCs/>
           <w:sz w:val="36"/>
           <w:szCs w:val="36"/>
         </w:rPr>
@@ -8085,6 +8300,8 @@
       </w:r>
       <w:r>
         <w:rPr>
+          <w:b/>
+          <w:bCs/>
           <w:sz w:val="36"/>
           <w:szCs w:val="36"/>
         </w:rPr>
@@ -8093,6 +8310,8 @@
       <w:r>
         <w:rPr>
           <w:rFonts w:hint="eastAsia"/>
+          <w:b/>
+          <w:bCs/>
           <w:sz w:val="36"/>
           <w:szCs w:val="36"/>
         </w:rPr>
@@ -8179,12 +8398,13 @@
           <w:sz w:val="36"/>
           <w:szCs w:val="36"/>
         </w:rPr>
+        <w:lastRenderedPageBreak/>
         <w:t>总结思路:</w:t>
       </w:r>
     </w:p>
     <w:p>
       <w:pPr>
-        <w:pStyle w:val="a6"/>
+        <w:pStyle w:val="a8"/>
         <w:numPr>
           <w:ilvl w:val="0"/>
           <w:numId w:val="46"/>
@@ -8471,7 +8691,7 @@
     </w:p>
     <w:p>
       <w:pPr>
-        <w:pStyle w:val="a6"/>
+        <w:pStyle w:val="a8"/>
         <w:numPr>
           <w:ilvl w:val="0"/>
           <w:numId w:val="1"/>
@@ -8504,7 +8724,6 @@
           <w:sz w:val="36"/>
           <w:szCs w:val="36"/>
         </w:rPr>
-        <w:lastRenderedPageBreak/>
         <w:t xml:space="preserve"> </w:t>
       </w:r>
       <w:r>
@@ -8679,6 +8898,13 @@
         </w:rPr>
         <w:t>vsftpd</w:t>
       </w:r>
+      <w:r>
+        <w:rPr>
+          <w:sz w:val="36"/>
+          <w:szCs w:val="36"/>
+        </w:rPr>
+        <w:t xml:space="preserve">      </w:t>
+      </w:r>
     </w:p>
     <w:p>
       <w:pPr>
@@ -8896,6 +9122,7 @@
     </w:p>
     <w:p>
       <w:pPr>
+        <w:spacing w:line="480" w:lineRule="exact"/>
         <w:rPr>
           <w:sz w:val="36"/>
           <w:szCs w:val="36"/>
@@ -8927,6 +9154,7 @@
     </w:p>
     <w:p>
       <w:pPr>
+        <w:spacing w:line="480" w:lineRule="exact"/>
         <w:rPr>
           <w:sz w:val="36"/>
           <w:szCs w:val="36"/>
@@ -8981,7 +9209,7 @@
     </w:p>
     <w:p>
       <w:pPr>
-        <w:pStyle w:val="a6"/>
+        <w:pStyle w:val="a8"/>
         <w:numPr>
           <w:ilvl w:val="0"/>
           <w:numId w:val="1"/>
@@ -9011,7 +9239,7 @@
     </w:p>
     <w:p>
       <w:pPr>
-        <w:pStyle w:val="a6"/>
+        <w:pStyle w:val="a8"/>
         <w:numPr>
           <w:ilvl w:val="0"/>
           <w:numId w:val="12"/>
@@ -9032,6 +9260,7 @@
           <w:sz w:val="36"/>
           <w:szCs w:val="36"/>
         </w:rPr>
+        <w:lastRenderedPageBreak/>
         <w:t>安装s</w:t>
       </w:r>
       <w:r>
@@ -9126,14 +9355,6 @@
         </w:rPr>
         <w:t>运行</w:t>
       </w:r>
-    </w:p>
-    <w:p>
-      <w:pPr>
-        <w:rPr>
-          <w:sz w:val="36"/>
-          <w:szCs w:val="36"/>
-        </w:rPr>
-      </w:pPr>
     </w:p>
     <w:p>
       <w:pPr>
@@ -9253,32 +9474,7 @@
           <w:sz w:val="40"/>
           <w:szCs w:val="32"/>
         </w:rPr>
-        <w:lastRenderedPageBreak/>
         <w:t>baseurl=file:///mydvd</w:t>
-      </w:r>
-      <w:r>
-        <w:rPr>
-          <w:rFonts w:cs="宋体" w:hint="eastAsia"/>
-          <w:sz w:val="40"/>
-          <w:szCs w:val="32"/>
-        </w:rPr>
-        <w:t xml:space="preserve">       </w:t>
-      </w:r>
-      <w:r>
-        <w:rPr>
-          <w:rFonts w:cs="宋体" w:hint="eastAsia"/>
-          <w:sz w:val="40"/>
-          <w:szCs w:val="32"/>
-        </w:rPr>
-        <w:t xml:space="preserve"> </w:t>
-      </w:r>
-      <w:r>
-        <w:rPr>
-          <w:rFonts w:cs="宋体" w:hint="eastAsia"/>
-          <w:sz w:val="40"/>
-          <w:szCs w:val="32"/>
-        </w:rPr>
-        <w:t xml:space="preserve">  </w:t>
       </w:r>
     </w:p>
     <w:p>
@@ -9406,7 +9602,7 @@
                     </pic:cNvPicPr>
                   </pic:nvPicPr>
                   <pic:blipFill>
-                    <a:blip r:embed="rId15">
+                    <a:blip r:embed="rId16">
                       <a:extLst>
                         <a:ext uri="{28A0092B-C50C-407E-A947-70E740481C1C}">
                           <a14:useLocalDpi xmlns:a14="http://schemas.microsoft.com/office/drawing/2010/main" val="0"/>
@@ -9534,103 +9730,6 @@
                 <pic:pic xmlns:pic="http://schemas.openxmlformats.org/drawingml/2006/picture">
                   <pic:nvPicPr>
                     <pic:cNvPr id="0" name="Picture 2"/>
-                    <pic:cNvPicPr>
-                      <a:picLocks noChangeAspect="1" noChangeArrowheads="1"/>
-                    </pic:cNvPicPr>
-                  </pic:nvPicPr>
-                  <pic:blipFill>
-                    <a:blip r:embed="rId16">
-                      <a:extLst>
-                        <a:ext uri="{28A0092B-C50C-407E-A947-70E740481C1C}">
-                          <a14:useLocalDpi xmlns:a14="http://schemas.microsoft.com/office/drawing/2010/main" val="0"/>
-                        </a:ext>
-                      </a:extLst>
-                    </a:blip>
-                    <a:srcRect/>
-                    <a:stretch>
-                      <a:fillRect/>
-                    </a:stretch>
-                  </pic:blipFill>
-                  <pic:spPr bwMode="auto">
-                    <a:xfrm>
-                      <a:off x="0" y="0"/>
-                      <a:ext cx="6645910" cy="4418330"/>
-                    </a:xfrm>
-                    <a:prstGeom prst="rect">
-                      <a:avLst/>
-                    </a:prstGeom>
-                    <a:noFill/>
-                    <a:ln>
-                      <a:noFill/>
-                    </a:ln>
-                  </pic:spPr>
-                </pic:pic>
-              </a:graphicData>
-            </a:graphic>
-          </wp:inline>
-        </w:drawing>
-      </w:r>
-    </w:p>
-    <w:p>
-      <w:pPr>
-        <w:widowControl/>
-        <w:rPr>
-          <w:rFonts w:cs="宋体"/>
-          <w:sz w:val="30"/>
-          <w:szCs w:val="30"/>
-        </w:rPr>
-      </w:pPr>
-    </w:p>
-    <w:p>
-      <w:pPr>
-        <w:widowControl/>
-        <w:rPr>
-          <w:rFonts w:cs="宋体"/>
-          <w:sz w:val="30"/>
-          <w:szCs w:val="30"/>
-        </w:rPr>
-      </w:pPr>
-      <w:r>
-        <w:rPr>
-          <w:rFonts w:cs="宋体"/>
-          <w:b/>
-          <w:bCs/>
-          <w:sz w:val="30"/>
-          <w:szCs w:val="30"/>
-        </w:rPr>
-        <w:t>ftp://192.168.4.7/centos</w:t>
-      </w:r>
-    </w:p>
-    <w:p>
-      <w:pPr>
-        <w:widowControl/>
-        <w:rPr>
-          <w:rFonts w:cs="宋体"/>
-          <w:sz w:val="30"/>
-          <w:szCs w:val="30"/>
-        </w:rPr>
-      </w:pPr>
-      <w:r>
-        <w:rPr>
-          <w:rFonts w:cs="宋体"/>
-          <w:noProof/>
-          <w:sz w:val="30"/>
-          <w:szCs w:val="30"/>
-        </w:rPr>
-        <w:lastRenderedPageBreak/>
-        <w:drawing>
-          <wp:inline distT="0" distB="0" distL="0" distR="0" wp14:anchorId="7D017BE0" wp14:editId="3CFA4260">
-            <wp:extent cx="6645910" cy="4418330"/>
-            <wp:effectExtent l="0" t="0" r="2540" b="1270"/>
-            <wp:docPr id="38" name="图片 38"/>
-            <wp:cNvGraphicFramePr>
-              <a:graphicFrameLocks xmlns:a="http://schemas.openxmlformats.org/drawingml/2006/main" noChangeAspect="1"/>
-            </wp:cNvGraphicFramePr>
-            <a:graphic xmlns:a="http://schemas.openxmlformats.org/drawingml/2006/main">
-              <a:graphicData uri="http://schemas.openxmlformats.org/drawingml/2006/picture">
-                <pic:pic xmlns:pic="http://schemas.openxmlformats.org/drawingml/2006/picture">
-                  <pic:nvPicPr>
-                    <pic:cNvPr id="0" name="Picture 3"/>
                     <pic:cNvPicPr>
                       <a:picLocks noChangeAspect="1" noChangeArrowheads="1"/>
                     </pic:cNvPicPr>
@@ -9690,15 +9789,36 @@
       <w:r>
         <w:rPr>
           <w:rFonts w:cs="宋体"/>
+          <w:b/>
+          <w:bCs/>
+          <w:sz w:val="30"/>
+          <w:szCs w:val="30"/>
+        </w:rPr>
+        <w:t>ftp://192.168.4.7/centos</w:t>
+      </w:r>
+    </w:p>
+    <w:p>
+      <w:pPr>
+        <w:widowControl/>
+        <w:rPr>
+          <w:rFonts w:cs="宋体"/>
+          <w:sz w:val="30"/>
+          <w:szCs w:val="30"/>
+        </w:rPr>
+      </w:pPr>
+      <w:r>
+        <w:rPr>
+          <w:rFonts w:cs="宋体"/>
           <w:noProof/>
           <w:sz w:val="30"/>
           <w:szCs w:val="30"/>
         </w:rPr>
+        <w:lastRenderedPageBreak/>
         <w:drawing>
-          <wp:inline distT="0" distB="0" distL="0" distR="0" wp14:anchorId="67D13C68" wp14:editId="61075252">
+          <wp:inline distT="0" distB="0" distL="0" distR="0" wp14:anchorId="7D017BE0" wp14:editId="3CFA4260">
             <wp:extent cx="6645910" cy="4418330"/>
             <wp:effectExtent l="0" t="0" r="2540" b="1270"/>
-            <wp:docPr id="37" name="图片 37"/>
+            <wp:docPr id="38" name="图片 38"/>
             <wp:cNvGraphicFramePr>
               <a:graphicFrameLocks xmlns:a="http://schemas.openxmlformats.org/drawingml/2006/main" noChangeAspect="1"/>
             </wp:cNvGraphicFramePr>
@@ -9706,7 +9826,7 @@
               <a:graphicData uri="http://schemas.openxmlformats.org/drawingml/2006/picture">
                 <pic:pic xmlns:pic="http://schemas.openxmlformats.org/drawingml/2006/picture">
                   <pic:nvPicPr>
-                    <pic:cNvPr id="0" name="Picture 4"/>
+                    <pic:cNvPr id="0" name="Picture 3"/>
                     <pic:cNvPicPr>
                       <a:picLocks noChangeAspect="1" noChangeArrowheads="1"/>
                     </pic:cNvPicPr>
@@ -9766,35 +9886,15 @@
       <w:r>
         <w:rPr>
           <w:rFonts w:cs="宋体"/>
-          <w:b/>
-          <w:bCs/>
-          <w:sz w:val="30"/>
-          <w:szCs w:val="30"/>
-        </w:rPr>
-        <w:t>重新划分新的分区</w:t>
-      </w:r>
-    </w:p>
-    <w:p>
-      <w:pPr>
-        <w:widowControl/>
-        <w:rPr>
-          <w:rFonts w:cs="宋体"/>
-          <w:sz w:val="30"/>
-          <w:szCs w:val="30"/>
-        </w:rPr>
-      </w:pPr>
-      <w:r>
-        <w:rPr>
-          <w:rFonts w:cs="宋体"/>
           <w:noProof/>
           <w:sz w:val="30"/>
           <w:szCs w:val="30"/>
         </w:rPr>
         <w:drawing>
-          <wp:inline distT="0" distB="0" distL="0" distR="0" wp14:anchorId="70EE0D3F" wp14:editId="777F1495">
+          <wp:inline distT="0" distB="0" distL="0" distR="0" wp14:anchorId="67D13C68" wp14:editId="61075252">
             <wp:extent cx="6645910" cy="4418330"/>
             <wp:effectExtent l="0" t="0" r="2540" b="1270"/>
-            <wp:docPr id="36" name="图片 36"/>
+            <wp:docPr id="37" name="图片 37"/>
             <wp:cNvGraphicFramePr>
               <a:graphicFrameLocks xmlns:a="http://schemas.openxmlformats.org/drawingml/2006/main" noChangeAspect="1"/>
             </wp:cNvGraphicFramePr>
@@ -9802,7 +9902,7 @@
               <a:graphicData uri="http://schemas.openxmlformats.org/drawingml/2006/picture">
                 <pic:pic xmlns:pic="http://schemas.openxmlformats.org/drawingml/2006/picture">
                   <pic:nvPicPr>
-                    <pic:cNvPr id="0" name="Picture 5"/>
+                    <pic:cNvPr id="0" name="Picture 4"/>
                     <pic:cNvPicPr>
                       <a:picLocks noChangeAspect="1" noChangeArrowheads="1"/>
                     </pic:cNvPicPr>
@@ -9862,16 +9962,35 @@
       <w:r>
         <w:rPr>
           <w:rFonts w:cs="宋体"/>
+          <w:b/>
+          <w:bCs/>
+          <w:sz w:val="30"/>
+          <w:szCs w:val="30"/>
+        </w:rPr>
+        <w:t>重新划分新的分区</w:t>
+      </w:r>
+    </w:p>
+    <w:p>
+      <w:pPr>
+        <w:widowControl/>
+        <w:rPr>
+          <w:rFonts w:cs="宋体"/>
+          <w:sz w:val="30"/>
+          <w:szCs w:val="30"/>
+        </w:rPr>
+      </w:pPr>
+      <w:r>
+        <w:rPr>
+          <w:rFonts w:cs="宋体"/>
           <w:noProof/>
           <w:sz w:val="30"/>
           <w:szCs w:val="30"/>
         </w:rPr>
-        <w:lastRenderedPageBreak/>
         <w:drawing>
-          <wp:inline distT="0" distB="0" distL="0" distR="0" wp14:anchorId="61458B24" wp14:editId="43F7DD63">
+          <wp:inline distT="0" distB="0" distL="0" distR="0" wp14:anchorId="70EE0D3F" wp14:editId="777F1495">
             <wp:extent cx="6645910" cy="4418330"/>
             <wp:effectExtent l="0" t="0" r="2540" b="1270"/>
-            <wp:docPr id="35" name="图片 35"/>
+            <wp:docPr id="36" name="图片 36"/>
             <wp:cNvGraphicFramePr>
               <a:graphicFrameLocks xmlns:a="http://schemas.openxmlformats.org/drawingml/2006/main" noChangeAspect="1"/>
             </wp:cNvGraphicFramePr>
@@ -9879,7 +9998,7 @@
               <a:graphicData uri="http://schemas.openxmlformats.org/drawingml/2006/picture">
                 <pic:pic xmlns:pic="http://schemas.openxmlformats.org/drawingml/2006/picture">
                   <pic:nvPicPr>
-                    <pic:cNvPr id="0" name="Picture 6"/>
+                    <pic:cNvPr id="0" name="Picture 5"/>
                     <pic:cNvPicPr>
                       <a:picLocks noChangeAspect="1" noChangeArrowheads="1"/>
                     </pic:cNvPicPr>
@@ -9945,6 +10064,83 @@
         </w:rPr>
         <w:lastRenderedPageBreak/>
         <w:drawing>
+          <wp:inline distT="0" distB="0" distL="0" distR="0" wp14:anchorId="61458B24" wp14:editId="43F7DD63">
+            <wp:extent cx="6645910" cy="4418330"/>
+            <wp:effectExtent l="0" t="0" r="2540" b="1270"/>
+            <wp:docPr id="35" name="图片 35"/>
+            <wp:cNvGraphicFramePr>
+              <a:graphicFrameLocks xmlns:a="http://schemas.openxmlformats.org/drawingml/2006/main" noChangeAspect="1"/>
+            </wp:cNvGraphicFramePr>
+            <a:graphic xmlns:a="http://schemas.openxmlformats.org/drawingml/2006/main">
+              <a:graphicData uri="http://schemas.openxmlformats.org/drawingml/2006/picture">
+                <pic:pic xmlns:pic="http://schemas.openxmlformats.org/drawingml/2006/picture">
+                  <pic:nvPicPr>
+                    <pic:cNvPr id="0" name="Picture 6"/>
+                    <pic:cNvPicPr>
+                      <a:picLocks noChangeAspect="1" noChangeArrowheads="1"/>
+                    </pic:cNvPicPr>
+                  </pic:nvPicPr>
+                  <pic:blipFill>
+                    <a:blip r:embed="rId21">
+                      <a:extLst>
+                        <a:ext uri="{28A0092B-C50C-407E-A947-70E740481C1C}">
+                          <a14:useLocalDpi xmlns:a14="http://schemas.microsoft.com/office/drawing/2010/main" val="0"/>
+                        </a:ext>
+                      </a:extLst>
+                    </a:blip>
+                    <a:srcRect/>
+                    <a:stretch>
+                      <a:fillRect/>
+                    </a:stretch>
+                  </pic:blipFill>
+                  <pic:spPr bwMode="auto">
+                    <a:xfrm>
+                      <a:off x="0" y="0"/>
+                      <a:ext cx="6645910" cy="4418330"/>
+                    </a:xfrm>
+                    <a:prstGeom prst="rect">
+                      <a:avLst/>
+                    </a:prstGeom>
+                    <a:noFill/>
+                    <a:ln>
+                      <a:noFill/>
+                    </a:ln>
+                  </pic:spPr>
+                </pic:pic>
+              </a:graphicData>
+            </a:graphic>
+          </wp:inline>
+        </w:drawing>
+      </w:r>
+    </w:p>
+    <w:p>
+      <w:pPr>
+        <w:widowControl/>
+        <w:rPr>
+          <w:rFonts w:cs="宋体"/>
+          <w:sz w:val="30"/>
+          <w:szCs w:val="30"/>
+        </w:rPr>
+      </w:pPr>
+    </w:p>
+    <w:p>
+      <w:pPr>
+        <w:widowControl/>
+        <w:rPr>
+          <w:rFonts w:cs="宋体"/>
+          <w:sz w:val="30"/>
+          <w:szCs w:val="30"/>
+        </w:rPr>
+      </w:pPr>
+      <w:r>
+        <w:rPr>
+          <w:rFonts w:cs="宋体"/>
+          <w:noProof/>
+          <w:sz w:val="30"/>
+          <w:szCs w:val="30"/>
+        </w:rPr>
+        <w:lastRenderedPageBreak/>
+        <w:drawing>
           <wp:inline distT="0" distB="0" distL="0" distR="0" wp14:anchorId="16F4FBBB" wp14:editId="4F69E377">
             <wp:extent cx="4399915" cy="5925820"/>
             <wp:effectExtent l="0" t="0" r="635" b="0"/>
@@ -9962,7 +10158,7 @@
                     </pic:cNvPicPr>
                   </pic:nvPicPr>
                   <pic:blipFill>
-                    <a:blip r:embed="rId21">
+                    <a:blip r:embed="rId22">
                       <a:extLst>
                         <a:ext uri="{28A0092B-C50C-407E-A947-70E740481C1C}">
                           <a14:useLocalDpi xmlns:a14="http://schemas.microsoft.com/office/drawing/2010/main" val="0"/>
@@ -10034,82 +10230,6 @@
                 <pic:pic xmlns:pic="http://schemas.openxmlformats.org/drawingml/2006/picture">
                   <pic:nvPicPr>
                     <pic:cNvPr id="0" name="Picture 8"/>
-                    <pic:cNvPicPr>
-                      <a:picLocks noChangeAspect="1" noChangeArrowheads="1"/>
-                    </pic:cNvPicPr>
-                  </pic:nvPicPr>
-                  <pic:blipFill>
-                    <a:blip r:embed="rId22">
-                      <a:extLst>
-                        <a:ext uri="{28A0092B-C50C-407E-A947-70E740481C1C}">
-                          <a14:useLocalDpi xmlns:a14="http://schemas.microsoft.com/office/drawing/2010/main" val="0"/>
-                        </a:ext>
-                      </a:extLst>
-                    </a:blip>
-                    <a:srcRect/>
-                    <a:stretch>
-                      <a:fillRect/>
-                    </a:stretch>
-                  </pic:blipFill>
-                  <pic:spPr bwMode="auto">
-                    <a:xfrm>
-                      <a:off x="0" y="0"/>
-                      <a:ext cx="6645910" cy="4418330"/>
-                    </a:xfrm>
-                    <a:prstGeom prst="rect">
-                      <a:avLst/>
-                    </a:prstGeom>
-                    <a:noFill/>
-                    <a:ln>
-                      <a:noFill/>
-                    </a:ln>
-                  </pic:spPr>
-                </pic:pic>
-              </a:graphicData>
-            </a:graphic>
-          </wp:inline>
-        </w:drawing>
-      </w:r>
-    </w:p>
-    <w:p>
-      <w:pPr>
-        <w:widowControl/>
-        <w:rPr>
-          <w:rFonts w:cs="宋体"/>
-          <w:sz w:val="30"/>
-          <w:szCs w:val="30"/>
-        </w:rPr>
-      </w:pPr>
-    </w:p>
-    <w:p>
-      <w:pPr>
-        <w:widowControl/>
-        <w:rPr>
-          <w:rFonts w:cs="宋体"/>
-          <w:sz w:val="30"/>
-          <w:szCs w:val="30"/>
-        </w:rPr>
-      </w:pPr>
-      <w:r>
-        <w:rPr>
-          <w:rFonts w:cs="宋体"/>
-          <w:noProof/>
-          <w:sz w:val="30"/>
-          <w:szCs w:val="30"/>
-        </w:rPr>
-        <w:drawing>
-          <wp:inline distT="0" distB="0" distL="0" distR="0" wp14:anchorId="41AF2045" wp14:editId="7675C510">
-            <wp:extent cx="6645910" cy="4418330"/>
-            <wp:effectExtent l="0" t="0" r="2540" b="1270"/>
-            <wp:docPr id="32" name="图片 32"/>
-            <wp:cNvGraphicFramePr>
-              <a:graphicFrameLocks xmlns:a="http://schemas.openxmlformats.org/drawingml/2006/main" noChangeAspect="1"/>
-            </wp:cNvGraphicFramePr>
-            <a:graphic xmlns:a="http://schemas.openxmlformats.org/drawingml/2006/main">
-              <a:graphicData uri="http://schemas.openxmlformats.org/drawingml/2006/picture">
-                <pic:pic xmlns:pic="http://schemas.openxmlformats.org/drawingml/2006/picture">
-                  <pic:nvPicPr>
-                    <pic:cNvPr id="0" name="Picture 9"/>
                     <pic:cNvPicPr>
                       <a:picLocks noChangeAspect="1" noChangeArrowheads="1"/>
                     </pic:cNvPicPr>
@@ -10174,6 +10294,82 @@
           <w:szCs w:val="30"/>
         </w:rPr>
         <w:drawing>
+          <wp:inline distT="0" distB="0" distL="0" distR="0" wp14:anchorId="41AF2045" wp14:editId="7675C510">
+            <wp:extent cx="6645910" cy="4418330"/>
+            <wp:effectExtent l="0" t="0" r="2540" b="1270"/>
+            <wp:docPr id="32" name="图片 32"/>
+            <wp:cNvGraphicFramePr>
+              <a:graphicFrameLocks xmlns:a="http://schemas.openxmlformats.org/drawingml/2006/main" noChangeAspect="1"/>
+            </wp:cNvGraphicFramePr>
+            <a:graphic xmlns:a="http://schemas.openxmlformats.org/drawingml/2006/main">
+              <a:graphicData uri="http://schemas.openxmlformats.org/drawingml/2006/picture">
+                <pic:pic xmlns:pic="http://schemas.openxmlformats.org/drawingml/2006/picture">
+                  <pic:nvPicPr>
+                    <pic:cNvPr id="0" name="Picture 9"/>
+                    <pic:cNvPicPr>
+                      <a:picLocks noChangeAspect="1" noChangeArrowheads="1"/>
+                    </pic:cNvPicPr>
+                  </pic:nvPicPr>
+                  <pic:blipFill>
+                    <a:blip r:embed="rId24">
+                      <a:extLst>
+                        <a:ext uri="{28A0092B-C50C-407E-A947-70E740481C1C}">
+                          <a14:useLocalDpi xmlns:a14="http://schemas.microsoft.com/office/drawing/2010/main" val="0"/>
+                        </a:ext>
+                      </a:extLst>
+                    </a:blip>
+                    <a:srcRect/>
+                    <a:stretch>
+                      <a:fillRect/>
+                    </a:stretch>
+                  </pic:blipFill>
+                  <pic:spPr bwMode="auto">
+                    <a:xfrm>
+                      <a:off x="0" y="0"/>
+                      <a:ext cx="6645910" cy="4418330"/>
+                    </a:xfrm>
+                    <a:prstGeom prst="rect">
+                      <a:avLst/>
+                    </a:prstGeom>
+                    <a:noFill/>
+                    <a:ln>
+                      <a:noFill/>
+                    </a:ln>
+                  </pic:spPr>
+                </pic:pic>
+              </a:graphicData>
+            </a:graphic>
+          </wp:inline>
+        </w:drawing>
+      </w:r>
+    </w:p>
+    <w:p>
+      <w:pPr>
+        <w:widowControl/>
+        <w:rPr>
+          <w:rFonts w:cs="宋体"/>
+          <w:sz w:val="30"/>
+          <w:szCs w:val="30"/>
+        </w:rPr>
+      </w:pPr>
+    </w:p>
+    <w:p>
+      <w:pPr>
+        <w:widowControl/>
+        <w:rPr>
+          <w:rFonts w:cs="宋体"/>
+          <w:sz w:val="30"/>
+          <w:szCs w:val="30"/>
+        </w:rPr>
+      </w:pPr>
+      <w:r>
+        <w:rPr>
+          <w:rFonts w:cs="宋体"/>
+          <w:noProof/>
+          <w:sz w:val="30"/>
+          <w:szCs w:val="30"/>
+        </w:rPr>
+        <w:drawing>
           <wp:inline distT="0" distB="0" distL="0" distR="0" wp14:anchorId="1F15FA64" wp14:editId="2933804F">
             <wp:extent cx="2660015" cy="3260090"/>
             <wp:effectExtent l="0" t="0" r="6985" b="0"/>
@@ -10191,7 +10387,7 @@
                     </pic:cNvPicPr>
                   </pic:nvPicPr>
                   <pic:blipFill>
-                    <a:blip r:embed="rId24">
+                    <a:blip r:embed="rId25">
                       <a:extLst>
                         <a:ext uri="{28A0092B-C50C-407E-A947-70E740481C1C}">
                           <a14:useLocalDpi xmlns:a14="http://schemas.microsoft.com/office/drawing/2010/main" val="0"/>
@@ -10272,83 +10468,6 @@
                 <pic:pic xmlns:pic="http://schemas.openxmlformats.org/drawingml/2006/picture">
                   <pic:nvPicPr>
                     <pic:cNvPr id="0" name="Picture 11"/>
-                    <pic:cNvPicPr>
-                      <a:picLocks noChangeAspect="1" noChangeArrowheads="1"/>
-                    </pic:cNvPicPr>
-                  </pic:nvPicPr>
-                  <pic:blipFill>
-                    <a:blip r:embed="rId25">
-                      <a:extLst>
-                        <a:ext uri="{28A0092B-C50C-407E-A947-70E740481C1C}">
-                          <a14:useLocalDpi xmlns:a14="http://schemas.microsoft.com/office/drawing/2010/main" val="0"/>
-                        </a:ext>
-                      </a:extLst>
-                    </a:blip>
-                    <a:srcRect/>
-                    <a:stretch>
-                      <a:fillRect/>
-                    </a:stretch>
-                  </pic:blipFill>
-                  <pic:spPr bwMode="auto">
-                    <a:xfrm>
-                      <a:off x="0" y="0"/>
-                      <a:ext cx="6645910" cy="4418330"/>
-                    </a:xfrm>
-                    <a:prstGeom prst="rect">
-                      <a:avLst/>
-                    </a:prstGeom>
-                    <a:noFill/>
-                    <a:ln>
-                      <a:noFill/>
-                    </a:ln>
-                  </pic:spPr>
-                </pic:pic>
-              </a:graphicData>
-            </a:graphic>
-          </wp:inline>
-        </w:drawing>
-      </w:r>
-    </w:p>
-    <w:p>
-      <w:pPr>
-        <w:widowControl/>
-        <w:rPr>
-          <w:rFonts w:cs="宋体"/>
-          <w:sz w:val="30"/>
-          <w:szCs w:val="30"/>
-        </w:rPr>
-      </w:pPr>
-    </w:p>
-    <w:p>
-      <w:pPr>
-        <w:widowControl/>
-        <w:rPr>
-          <w:rFonts w:cs="宋体"/>
-          <w:sz w:val="30"/>
-          <w:szCs w:val="30"/>
-        </w:rPr>
-      </w:pPr>
-      <w:r>
-        <w:rPr>
-          <w:rFonts w:cs="宋体"/>
-          <w:noProof/>
-          <w:sz w:val="30"/>
-          <w:szCs w:val="30"/>
-        </w:rPr>
-        <w:lastRenderedPageBreak/>
-        <w:drawing>
-          <wp:inline distT="0" distB="0" distL="0" distR="0" wp14:anchorId="446B7091" wp14:editId="68CA567F">
-            <wp:extent cx="6645910" cy="4418330"/>
-            <wp:effectExtent l="0" t="0" r="2540" b="1270"/>
-            <wp:docPr id="29" name="图片 29"/>
-            <wp:cNvGraphicFramePr>
-              <a:graphicFrameLocks xmlns:a="http://schemas.openxmlformats.org/drawingml/2006/main" noChangeAspect="1"/>
-            </wp:cNvGraphicFramePr>
-            <a:graphic xmlns:a="http://schemas.openxmlformats.org/drawingml/2006/main">
-              <a:graphicData uri="http://schemas.openxmlformats.org/drawingml/2006/picture">
-                <pic:pic xmlns:pic="http://schemas.openxmlformats.org/drawingml/2006/picture">
-                  <pic:nvPicPr>
-                    <pic:cNvPr id="0" name="Picture 12"/>
                     <pic:cNvPicPr>
                       <a:picLocks noChangeAspect="1" noChangeArrowheads="1"/>
                     </pic:cNvPicPr>
@@ -10412,11 +10531,12 @@
           <w:sz w:val="30"/>
           <w:szCs w:val="30"/>
         </w:rPr>
+        <w:lastRenderedPageBreak/>
         <w:drawing>
-          <wp:inline distT="0" distB="0" distL="0" distR="0" wp14:anchorId="35652E96" wp14:editId="05B91247">
+          <wp:inline distT="0" distB="0" distL="0" distR="0" wp14:anchorId="446B7091" wp14:editId="68CA567F">
             <wp:extent cx="6645910" cy="4418330"/>
             <wp:effectExtent l="0" t="0" r="2540" b="1270"/>
-            <wp:docPr id="28" name="图片 28"/>
+            <wp:docPr id="29" name="图片 29"/>
             <wp:cNvGraphicFramePr>
               <a:graphicFrameLocks xmlns:a="http://schemas.openxmlformats.org/drawingml/2006/main" noChangeAspect="1"/>
             </wp:cNvGraphicFramePr>
@@ -10424,7 +10544,7 @@
               <a:graphicData uri="http://schemas.openxmlformats.org/drawingml/2006/picture">
                 <pic:pic xmlns:pic="http://schemas.openxmlformats.org/drawingml/2006/picture">
                   <pic:nvPicPr>
-                    <pic:cNvPr id="0" name="Picture 13"/>
+                    <pic:cNvPr id="0" name="Picture 12"/>
                     <pic:cNvPicPr>
                       <a:picLocks noChangeAspect="1" noChangeArrowheads="1"/>
                     </pic:cNvPicPr>
@@ -10489,10 +10609,10 @@
           <w:szCs w:val="30"/>
         </w:rPr>
         <w:drawing>
-          <wp:inline distT="0" distB="0" distL="0" distR="0" wp14:anchorId="27FEE2D8" wp14:editId="78514305">
+          <wp:inline distT="0" distB="0" distL="0" distR="0" wp14:anchorId="35652E96" wp14:editId="05B91247">
             <wp:extent cx="6645910" cy="4418330"/>
             <wp:effectExtent l="0" t="0" r="2540" b="1270"/>
-            <wp:docPr id="27" name="图片 27"/>
+            <wp:docPr id="28" name="图片 28"/>
             <wp:cNvGraphicFramePr>
               <a:graphicFrameLocks xmlns:a="http://schemas.openxmlformats.org/drawingml/2006/main" noChangeAspect="1"/>
             </wp:cNvGraphicFramePr>
@@ -10500,7 +10620,7 @@
               <a:graphicData uri="http://schemas.openxmlformats.org/drawingml/2006/picture">
                 <pic:pic xmlns:pic="http://schemas.openxmlformats.org/drawingml/2006/picture">
                   <pic:nvPicPr>
-                    <pic:cNvPr id="0" name="Picture 14"/>
+                    <pic:cNvPr id="0" name="Picture 13"/>
                     <pic:cNvPicPr>
                       <a:picLocks noChangeAspect="1" noChangeArrowheads="1"/>
                     </pic:cNvPicPr>
@@ -10564,12 +10684,11 @@
           <w:sz w:val="30"/>
           <w:szCs w:val="30"/>
         </w:rPr>
-        <w:lastRenderedPageBreak/>
         <w:drawing>
-          <wp:inline distT="0" distB="0" distL="0" distR="0" wp14:anchorId="60850CC0" wp14:editId="6B471E5A">
+          <wp:inline distT="0" distB="0" distL="0" distR="0" wp14:anchorId="27FEE2D8" wp14:editId="78514305">
             <wp:extent cx="6645910" cy="4418330"/>
             <wp:effectExtent l="0" t="0" r="2540" b="1270"/>
-            <wp:docPr id="26" name="图片 26"/>
+            <wp:docPr id="27" name="图片 27"/>
             <wp:cNvGraphicFramePr>
               <a:graphicFrameLocks xmlns:a="http://schemas.openxmlformats.org/drawingml/2006/main" noChangeAspect="1"/>
             </wp:cNvGraphicFramePr>
@@ -10577,7 +10696,7 @@
               <a:graphicData uri="http://schemas.openxmlformats.org/drawingml/2006/picture">
                 <pic:pic xmlns:pic="http://schemas.openxmlformats.org/drawingml/2006/picture">
                   <pic:nvPicPr>
-                    <pic:cNvPr id="0" name="Picture 15"/>
+                    <pic:cNvPr id="0" name="Picture 14"/>
                     <pic:cNvPicPr>
                       <a:picLocks noChangeAspect="1" noChangeArrowheads="1"/>
                     </pic:cNvPicPr>
@@ -10643,6 +10762,83 @@
         </w:rPr>
         <w:lastRenderedPageBreak/>
         <w:drawing>
+          <wp:inline distT="0" distB="0" distL="0" distR="0" wp14:anchorId="60850CC0" wp14:editId="6B471E5A">
+            <wp:extent cx="6645910" cy="4418330"/>
+            <wp:effectExtent l="0" t="0" r="2540" b="1270"/>
+            <wp:docPr id="26" name="图片 26"/>
+            <wp:cNvGraphicFramePr>
+              <a:graphicFrameLocks xmlns:a="http://schemas.openxmlformats.org/drawingml/2006/main" noChangeAspect="1"/>
+            </wp:cNvGraphicFramePr>
+            <a:graphic xmlns:a="http://schemas.openxmlformats.org/drawingml/2006/main">
+              <a:graphicData uri="http://schemas.openxmlformats.org/drawingml/2006/picture">
+                <pic:pic xmlns:pic="http://schemas.openxmlformats.org/drawingml/2006/picture">
+                  <pic:nvPicPr>
+                    <pic:cNvPr id="0" name="Picture 15"/>
+                    <pic:cNvPicPr>
+                      <a:picLocks noChangeAspect="1" noChangeArrowheads="1"/>
+                    </pic:cNvPicPr>
+                  </pic:nvPicPr>
+                  <pic:blipFill>
+                    <a:blip r:embed="rId30">
+                      <a:extLst>
+                        <a:ext uri="{28A0092B-C50C-407E-A947-70E740481C1C}">
+                          <a14:useLocalDpi xmlns:a14="http://schemas.microsoft.com/office/drawing/2010/main" val="0"/>
+                        </a:ext>
+                      </a:extLst>
+                    </a:blip>
+                    <a:srcRect/>
+                    <a:stretch>
+                      <a:fillRect/>
+                    </a:stretch>
+                  </pic:blipFill>
+                  <pic:spPr bwMode="auto">
+                    <a:xfrm>
+                      <a:off x="0" y="0"/>
+                      <a:ext cx="6645910" cy="4418330"/>
+                    </a:xfrm>
+                    <a:prstGeom prst="rect">
+                      <a:avLst/>
+                    </a:prstGeom>
+                    <a:noFill/>
+                    <a:ln>
+                      <a:noFill/>
+                    </a:ln>
+                  </pic:spPr>
+                </pic:pic>
+              </a:graphicData>
+            </a:graphic>
+          </wp:inline>
+        </w:drawing>
+      </w:r>
+    </w:p>
+    <w:p>
+      <w:pPr>
+        <w:widowControl/>
+        <w:rPr>
+          <w:rFonts w:cs="宋体"/>
+          <w:sz w:val="30"/>
+          <w:szCs w:val="30"/>
+        </w:rPr>
+      </w:pPr>
+    </w:p>
+    <w:p>
+      <w:pPr>
+        <w:widowControl/>
+        <w:rPr>
+          <w:rFonts w:cs="宋体"/>
+          <w:sz w:val="30"/>
+          <w:szCs w:val="30"/>
+        </w:rPr>
+      </w:pPr>
+      <w:r>
+        <w:rPr>
+          <w:rFonts w:cs="宋体"/>
+          <w:noProof/>
+          <w:sz w:val="30"/>
+          <w:szCs w:val="30"/>
+        </w:rPr>
+        <w:lastRenderedPageBreak/>
+        <w:drawing>
           <wp:inline distT="0" distB="0" distL="0" distR="0" wp14:anchorId="22646586" wp14:editId="00977EDB">
             <wp:extent cx="6645910" cy="5246370"/>
             <wp:effectExtent l="0" t="0" r="2540" b="0"/>
@@ -10660,7 +10856,7 @@
                     </pic:cNvPicPr>
                   </pic:nvPicPr>
                   <pic:blipFill>
-                    <a:blip r:embed="rId30">
+                    <a:blip r:embed="rId31">
                       <a:extLst>
                         <a:ext uri="{28A0092B-C50C-407E-A947-70E740481C1C}">
                           <a14:useLocalDpi xmlns:a14="http://schemas.microsoft.com/office/drawing/2010/main" val="0"/>
@@ -10807,6 +11003,7 @@
     <w:p>
       <w:pPr>
         <w:rPr>
+          <w:rFonts w:hint="eastAsia"/>
           <w:sz w:val="36"/>
           <w:szCs w:val="18"/>
         </w:rPr>
@@ -10909,17 +11106,27 @@
     </w:p>
     <w:p>
       <w:pPr>
-        <w:rPr>
-          <w:sz w:val="36"/>
+        <w:spacing w:line="480" w:lineRule="exact"/>
+        <w:rPr>
+          <w:sz w:val="40"/>
           <w:szCs w:val="18"/>
         </w:rPr>
       </w:pPr>
-      <w:r>
-        <w:rPr>
-          <w:rFonts w:hint="eastAsia"/>
+    </w:p>
+    <w:p>
+      <w:pPr>
+        <w:rPr>
           <w:sz w:val="36"/>
           <w:szCs w:val="18"/>
         </w:rPr>
+      </w:pPr>
+      <w:r>
+        <w:rPr>
+          <w:rFonts w:hint="eastAsia"/>
+          <w:sz w:val="36"/>
+          <w:szCs w:val="18"/>
+        </w:rPr>
+        <w:lastRenderedPageBreak/>
         <w:t>3</w:t>
       </w:r>
       <w:r>
@@ -10950,7 +11157,6 @@
           <w:sz w:val="36"/>
           <w:szCs w:val="18"/>
         </w:rPr>
-        <w:lastRenderedPageBreak/>
         <w:t xml:space="preserve">[root@svr7 /]# vim </w:t>
       </w:r>
       <w:r>
@@ -11154,12 +11360,30 @@
       <w:pPr>
         <w:widowControl/>
         <w:rPr>
+          <w:rFonts w:cs="宋体" w:hint="eastAsia"/>
+          <w:b/>
+          <w:sz w:val="36"/>
+          <w:szCs w:val="30"/>
+        </w:rPr>
+      </w:pPr>
+      <w:r>
+        <w:rPr>
           <w:rFonts w:cs="宋体"/>
           <w:b/>
           <w:sz w:val="36"/>
           <w:szCs w:val="30"/>
         </w:rPr>
-      </w:pPr>
+        <w:t>总结思路：</w:t>
+      </w:r>
+      <w:r>
+        <w:rPr>
+          <w:rFonts w:cs="宋体" w:hint="eastAsia"/>
+          <w:b/>
+          <w:sz w:val="36"/>
+          <w:szCs w:val="30"/>
+        </w:rPr>
+        <w:t xml:space="preserve">   </w:t>
+      </w:r>
       <w:r>
         <w:rPr>
           <w:rFonts w:cs="宋体"/>
@@ -11167,7 +11391,7 @@
           <w:sz w:val="36"/>
           <w:szCs w:val="30"/>
         </w:rPr>
-        <w:t>总结思路：</w:t>
+        <w:t xml:space="preserve">  </w:t>
       </w:r>
       <w:r>
         <w:rPr>
@@ -11176,19 +11400,26 @@
           <w:sz w:val="36"/>
           <w:szCs w:val="30"/>
         </w:rPr>
-        <w:t xml:space="preserve">    课间休息：17:05上课</w:t>
-      </w:r>
-    </w:p>
-    <w:p>
-      <w:pPr>
-        <w:widowControl/>
+        <w:t>课间休息：1</w:t>
+      </w:r>
+      <w:r>
         <w:rPr>
           <w:rFonts w:cs="宋体"/>
           <w:b/>
           <w:sz w:val="36"/>
           <w:szCs w:val="30"/>
         </w:rPr>
-      </w:pPr>
+        <w:t>7</w:t>
+      </w:r>
+      <w:r>
+        <w:rPr>
+          <w:rFonts w:cs="宋体" w:hint="eastAsia"/>
+          <w:b/>
+          <w:sz w:val="36"/>
+          <w:szCs w:val="30"/>
+        </w:rPr>
+        <w:t>:</w:t>
+      </w:r>
       <w:r>
         <w:rPr>
           <w:rFonts w:cs="宋体"/>
@@ -11196,7 +11427,7 @@
           <w:sz w:val="36"/>
           <w:szCs w:val="30"/>
         </w:rPr>
-        <w:t>1.dhcp服务---》IP地址、next-server、filename</w:t>
+        <w:t>15</w:t>
       </w:r>
       <w:r>
         <w:rPr>
@@ -11205,103 +11436,152 @@
           <w:sz w:val="36"/>
           <w:szCs w:val="30"/>
         </w:rPr>
-        <w:t xml:space="preserve"> </w:t>
+        <w:t>上课</w:t>
+      </w:r>
+      <w:bookmarkStart w:id="1" w:name="_GoBack"/>
+      <w:bookmarkEnd w:id="1"/>
+    </w:p>
+    <w:p>
+      <w:pPr>
+        <w:widowControl/>
+        <w:rPr>
+          <w:rFonts w:cs="宋体"/>
+          <w:b/>
+          <w:sz w:val="32"/>
+          <w:szCs w:val="28"/>
+        </w:rPr>
+      </w:pPr>
+      <w:r>
+        <w:rPr>
+          <w:rFonts w:cs="宋体"/>
+          <w:b/>
+          <w:sz w:val="32"/>
+          <w:szCs w:val="28"/>
+        </w:rPr>
+        <w:t>1.dhcp</w:t>
       </w:r>
       <w:r>
         <w:rPr>
           <w:rFonts w:cs="宋体" w:hint="eastAsia"/>
           <w:b/>
-          <w:sz w:val="36"/>
-          <w:szCs w:val="30"/>
-        </w:rPr>
-        <w:t xml:space="preserve"> </w:t>
+          <w:sz w:val="32"/>
+          <w:szCs w:val="28"/>
+        </w:rPr>
+        <w:t>d</w:t>
       </w:r>
       <w:r>
         <w:rPr>
           <w:rFonts w:cs="宋体"/>
           <w:b/>
-          <w:sz w:val="36"/>
-          <w:szCs w:val="30"/>
-        </w:rPr>
-        <w:t xml:space="preserve"> "pxelinux.0"</w:t>
-      </w:r>
-    </w:p>
-    <w:p>
-      <w:pPr>
-        <w:widowControl/>
+          <w:sz w:val="32"/>
+          <w:szCs w:val="28"/>
+        </w:rPr>
+        <w:t>服务---》IP地址、next-server、filename</w:t>
+      </w:r>
+      <w:r>
+        <w:rPr>
+          <w:rFonts w:cs="宋体" w:hint="eastAsia"/>
+          <w:b/>
+          <w:sz w:val="32"/>
+          <w:szCs w:val="28"/>
+        </w:rPr>
+        <w:t xml:space="preserve"> </w:t>
+      </w:r>
+      <w:r>
+        <w:rPr>
+          <w:rFonts w:cs="宋体" w:hint="eastAsia"/>
+          <w:b/>
+          <w:sz w:val="32"/>
+          <w:szCs w:val="28"/>
+        </w:rPr>
+        <w:t xml:space="preserve"> </w:t>
+      </w:r>
+      <w:r>
         <w:rPr>
           <w:rFonts w:cs="宋体"/>
           <w:b/>
-          <w:sz w:val="36"/>
-          <w:szCs w:val="30"/>
-        </w:rPr>
-      </w:pPr>
-      <w:r>
+          <w:sz w:val="32"/>
+          <w:szCs w:val="28"/>
+        </w:rPr>
+        <w:t xml:space="preserve"> "pxelinux.0"</w:t>
+      </w:r>
+    </w:p>
+    <w:p>
+      <w:pPr>
+        <w:widowControl/>
         <w:rPr>
           <w:rFonts w:cs="宋体"/>
           <w:b/>
-          <w:sz w:val="36"/>
-          <w:szCs w:val="30"/>
-        </w:rPr>
-        <w:t>2.tftp服务---》 "pxelinux.0"</w:t>
-      </w:r>
-    </w:p>
-    <w:p>
-      <w:pPr>
-        <w:widowControl/>
+          <w:sz w:val="32"/>
+          <w:szCs w:val="28"/>
+        </w:rPr>
+      </w:pPr>
+      <w:r>
         <w:rPr>
           <w:rFonts w:cs="宋体"/>
           <w:b/>
-          <w:sz w:val="36"/>
-          <w:szCs w:val="30"/>
-        </w:rPr>
-      </w:pPr>
-      <w:r>
+          <w:sz w:val="32"/>
+          <w:szCs w:val="28"/>
+        </w:rPr>
+        <w:t>2.tftp服务---》 "pxelinux.0"</w:t>
+      </w:r>
+    </w:p>
+    <w:p>
+      <w:pPr>
+        <w:widowControl/>
         <w:rPr>
           <w:rFonts w:cs="宋体"/>
           <w:b/>
-          <w:sz w:val="36"/>
-          <w:szCs w:val="30"/>
-        </w:rPr>
-        <w:t>3.pxelinux.0---》读取菜单文件/var/lib/tftpboot/pxelinux.cfg/default</w:t>
-      </w:r>
-    </w:p>
-    <w:p>
-      <w:pPr>
-        <w:widowControl/>
+          <w:sz w:val="32"/>
+          <w:szCs w:val="28"/>
+        </w:rPr>
+      </w:pPr>
+      <w:r>
         <w:rPr>
           <w:rFonts w:cs="宋体"/>
           <w:b/>
-          <w:sz w:val="36"/>
-          <w:szCs w:val="30"/>
-        </w:rPr>
-      </w:pPr>
-      <w:r>
+          <w:sz w:val="32"/>
+          <w:szCs w:val="28"/>
+        </w:rPr>
+        <w:t>3.pxelinux.0---》读取菜单文件/var/lib/tftpboot/pxelinux.cfg/default</w:t>
+      </w:r>
+    </w:p>
+    <w:p>
+      <w:pPr>
+        <w:widowControl/>
         <w:rPr>
           <w:rFonts w:cs="宋体"/>
           <w:b/>
-          <w:sz w:val="36"/>
-          <w:szCs w:val="30"/>
-        </w:rPr>
-        <w:t>4.default---》vesamenu.c32、读秒时间、vmlinuz、initrd.img、ftp://192.168.4.7/ks.cfg</w:t>
-      </w:r>
-    </w:p>
-    <w:p>
-      <w:pPr>
-        <w:widowControl/>
+          <w:sz w:val="32"/>
+          <w:szCs w:val="28"/>
+        </w:rPr>
+      </w:pPr>
+      <w:r>
         <w:rPr>
           <w:rFonts w:cs="宋体"/>
           <w:b/>
-          <w:sz w:val="36"/>
-          <w:szCs w:val="30"/>
-        </w:rPr>
-      </w:pPr>
-      <w:r>
+          <w:sz w:val="32"/>
+          <w:szCs w:val="28"/>
+        </w:rPr>
+        <w:t>4.default---》vesamenu.c32、读秒时间、vmlinuz、initrd.img、ftp://192.168.4.7/ks.cfg</w:t>
+      </w:r>
+    </w:p>
+    <w:p>
+      <w:pPr>
+        <w:widowControl/>
         <w:rPr>
           <w:rFonts w:cs="宋体"/>
           <w:b/>
-          <w:sz w:val="36"/>
-          <w:szCs w:val="30"/>
+          <w:sz w:val="32"/>
+          <w:szCs w:val="28"/>
+        </w:rPr>
+      </w:pPr>
+      <w:r>
+        <w:rPr>
+          <w:rFonts w:cs="宋体"/>
+          <w:b/>
+          <w:sz w:val="32"/>
+          <w:szCs w:val="28"/>
         </w:rPr>
         <w:t>5.ks.cfg应答文件---》语言、键盘类型、分区、安装方式url --url="ftp://192.168.4.7/centos"</w:t>
       </w:r>
@@ -11458,7 +11738,7 @@
 </file>
 
 <file path=word/endnotes.xml><?xml version="1.0" encoding="utf-8"?>
-<w:endnotes xmlns:wpc="http://schemas.microsoft.com/office/word/2010/wordprocessingCanvas" xmlns:mc="http://schemas.openxmlformats.org/markup-compatibility/2006" xmlns:o="urn:schemas-microsoft-com:office:office" xmlns:r="http://schemas.openxmlformats.org/officeDocument/2006/relationships" xmlns:m="http://schemas.openxmlformats.org/officeDocument/2006/math" xmlns:v="urn:schemas-microsoft-com:vml" xmlns:wp14="http://schemas.microsoft.com/office/word/2010/wordprocessingDrawing" xmlns:wp="http://schemas.openxmlformats.org/drawingml/2006/wordprocessingDrawing" xmlns:w10="urn:schemas-microsoft-com:office:word" xmlns:w="http://schemas.openxmlformats.org/wordprocessingml/2006/main" xmlns:w14="http://schemas.microsoft.com/office/word/2010/wordml" xmlns:w15="http://schemas.microsoft.com/office/word/2012/wordml" xmlns:wpg="http://schemas.microsoft.com/office/word/2010/wordprocessingGroup" xmlns:wpi="http://schemas.microsoft.com/office/word/2010/wordprocessingInk" xmlns:wne="http://schemas.microsoft.com/office/word/2006/wordml" xmlns:wps="http://schemas.microsoft.com/office/word/2010/wordprocessingShape" mc:Ignorable="w14 w15 wp14">
+<w:endnotes xmlns:wpc="http://schemas.microsoft.com/office/word/2010/wordprocessingCanvas" xmlns:cx="http://schemas.microsoft.com/office/drawing/2014/chartex" xmlns:cx1="http://schemas.microsoft.com/office/drawing/2015/9/8/chartex" xmlns:cx2="http://schemas.microsoft.com/office/drawing/2015/10/21/chartex" xmlns:cx3="http://schemas.microsoft.com/office/drawing/2016/5/9/chartex" xmlns:cx4="http://schemas.microsoft.com/office/drawing/2016/5/10/chartex" xmlns:cx5="http://schemas.microsoft.com/office/drawing/2016/5/11/chartex" xmlns:cx6="http://schemas.microsoft.com/office/drawing/2016/5/12/chartex" xmlns:cx7="http://schemas.microsoft.com/office/drawing/2016/5/13/chartex" xmlns:cx8="http://schemas.microsoft.com/office/drawing/2016/5/14/chartex" xmlns:mc="http://schemas.openxmlformats.org/markup-compatibility/2006" xmlns:aink="http://schemas.microsoft.com/office/drawing/2016/ink" xmlns:am3d="http://schemas.microsoft.com/office/drawing/2017/model3d" xmlns:o="urn:schemas-microsoft-com:office:office" xmlns:r="http://schemas.openxmlformats.org/officeDocument/2006/relationships" xmlns:m="http://schemas.openxmlformats.org/officeDocument/2006/math" xmlns:v="urn:schemas-microsoft-com:vml" xmlns:wp14="http://schemas.microsoft.com/office/word/2010/wordprocessingDrawing" xmlns:wp="http://schemas.openxmlformats.org/drawingml/2006/wordprocessingDrawing" xmlns:w10="urn:schemas-microsoft-com:office:word" xmlns:w="http://schemas.openxmlformats.org/wordprocessingml/2006/main" xmlns:w14="http://schemas.microsoft.com/office/word/2010/wordml" xmlns:w15="http://schemas.microsoft.com/office/word/2012/wordml" xmlns:w16cex="http://schemas.microsoft.com/office/word/2018/wordml/cex" xmlns:w16cid="http://schemas.microsoft.com/office/word/2016/wordml/cid" xmlns:w16="http://schemas.microsoft.com/office/word/2018/wordml" xmlns:w16se="http://schemas.microsoft.com/office/word/2015/wordml/symex" xmlns:wpg="http://schemas.microsoft.com/office/word/2010/wordprocessingGroup" xmlns:wpi="http://schemas.microsoft.com/office/word/2010/wordprocessingInk" xmlns:wne="http://schemas.microsoft.com/office/word/2006/wordml" xmlns:wps="http://schemas.microsoft.com/office/word/2010/wordprocessingShape" mc:Ignorable="w14 w15 w16se w16cid w16 w16cex wp14">
   <w:endnote w:type="separator" w:id="-1">
     <w:p>
       <w:r>
@@ -11477,7 +11757,7 @@
 </file>
 
 <file path=word/footnotes.xml><?xml version="1.0" encoding="utf-8"?>
-<w:footnotes xmlns:wpc="http://schemas.microsoft.com/office/word/2010/wordprocessingCanvas" xmlns:mc="http://schemas.openxmlformats.org/markup-compatibility/2006" xmlns:o="urn:schemas-microsoft-com:office:office" xmlns:r="http://schemas.openxmlformats.org/officeDocument/2006/relationships" xmlns:m="http://schemas.openxmlformats.org/officeDocument/2006/math" xmlns:v="urn:schemas-microsoft-com:vml" xmlns:wp14="http://schemas.microsoft.com/office/word/2010/wordprocessingDrawing" xmlns:wp="http://schemas.openxmlformats.org/drawingml/2006/wordprocessingDrawing" xmlns:w10="urn:schemas-microsoft-com:office:word" xmlns:w="http://schemas.openxmlformats.org/wordprocessingml/2006/main" xmlns:w14="http://schemas.microsoft.com/office/word/2010/wordml" xmlns:w15="http://schemas.microsoft.com/office/word/2012/wordml" xmlns:wpg="http://schemas.microsoft.com/office/word/2010/wordprocessingGroup" xmlns:wpi="http://schemas.microsoft.com/office/word/2010/wordprocessingInk" xmlns:wne="http://schemas.microsoft.com/office/word/2006/wordml" xmlns:wps="http://schemas.microsoft.com/office/word/2010/wordprocessingShape" mc:Ignorable="w14 w15 wp14">
+<w:footnotes xmlns:wpc="http://schemas.microsoft.com/office/word/2010/wordprocessingCanvas" xmlns:cx="http://schemas.microsoft.com/office/drawing/2014/chartex" xmlns:cx1="http://schemas.microsoft.com/office/drawing/2015/9/8/chartex" xmlns:cx2="http://schemas.microsoft.com/office/drawing/2015/10/21/chartex" xmlns:cx3="http://schemas.microsoft.com/office/drawing/2016/5/9/chartex" xmlns:cx4="http://schemas.microsoft.com/office/drawing/2016/5/10/chartex" xmlns:cx5="http://schemas.microsoft.com/office/drawing/2016/5/11/chartex" xmlns:cx6="http://schemas.microsoft.com/office/drawing/2016/5/12/chartex" xmlns:cx7="http://schemas.microsoft.com/office/drawing/2016/5/13/chartex" xmlns:cx8="http://schemas.microsoft.com/office/drawing/2016/5/14/chartex" xmlns:mc="http://schemas.openxmlformats.org/markup-compatibility/2006" xmlns:aink="http://schemas.microsoft.com/office/drawing/2016/ink" xmlns:am3d="http://schemas.microsoft.com/office/drawing/2017/model3d" xmlns:o="urn:schemas-microsoft-com:office:office" xmlns:r="http://schemas.openxmlformats.org/officeDocument/2006/relationships" xmlns:m="http://schemas.openxmlformats.org/officeDocument/2006/math" xmlns:v="urn:schemas-microsoft-com:vml" xmlns:wp14="http://schemas.microsoft.com/office/word/2010/wordprocessingDrawing" xmlns:wp="http://schemas.openxmlformats.org/drawingml/2006/wordprocessingDrawing" xmlns:w10="urn:schemas-microsoft-com:office:word" xmlns:w="http://schemas.openxmlformats.org/wordprocessingml/2006/main" xmlns:w14="http://schemas.microsoft.com/office/word/2010/wordml" xmlns:w15="http://schemas.microsoft.com/office/word/2012/wordml" xmlns:w16cex="http://schemas.microsoft.com/office/word/2018/wordml/cex" xmlns:w16cid="http://schemas.microsoft.com/office/word/2016/wordml/cid" xmlns:w16="http://schemas.microsoft.com/office/word/2018/wordml" xmlns:w16se="http://schemas.microsoft.com/office/word/2015/wordml/symex" xmlns:wpg="http://schemas.microsoft.com/office/word/2010/wordprocessingGroup" xmlns:wpi="http://schemas.microsoft.com/office/word/2010/wordprocessingInk" xmlns:wne="http://schemas.microsoft.com/office/word/2006/wordml" xmlns:wps="http://schemas.microsoft.com/office/word/2010/wordprocessingShape" mc:Ignorable="w14 w15 w16se w16cid w16 w16cex wp14">
   <w:footnote w:type="separator" w:id="-1">
     <w:p>
       <w:r>
@@ -11496,8 +11776,8 @@
 </file>
 
 <file path=word/numbering.xml><?xml version="1.0" encoding="utf-8"?>
-<w:numbering xmlns:wpc="http://schemas.microsoft.com/office/word/2010/wordprocessingCanvas" xmlns:mc="http://schemas.openxmlformats.org/markup-compatibility/2006" xmlns:o="urn:schemas-microsoft-com:office:office" xmlns:r="http://schemas.openxmlformats.org/officeDocument/2006/relationships" xmlns:m="http://schemas.openxmlformats.org/officeDocument/2006/math" xmlns:v="urn:schemas-microsoft-com:vml" xmlns:wp14="http://schemas.microsoft.com/office/word/2010/wordprocessingDrawing" xmlns:wp="http://schemas.openxmlformats.org/drawingml/2006/wordprocessingDrawing" xmlns:w10="urn:schemas-microsoft-com:office:word" xmlns:w="http://schemas.openxmlformats.org/wordprocessingml/2006/main" xmlns:w14="http://schemas.microsoft.com/office/word/2010/wordml" xmlns:w15="http://schemas.microsoft.com/office/word/2012/wordml" xmlns:wpg="http://schemas.microsoft.com/office/word/2010/wordprocessingGroup" xmlns:wpi="http://schemas.microsoft.com/office/word/2010/wordprocessingInk" xmlns:wne="http://schemas.microsoft.com/office/word/2006/wordml" xmlns:wps="http://schemas.microsoft.com/office/word/2010/wordprocessingShape" mc:Ignorable="w14 w15 wp14">
-  <w:abstractNum w:abstractNumId="0">
+<w:numbering xmlns:wpc="http://schemas.microsoft.com/office/word/2010/wordprocessingCanvas" xmlns:cx="http://schemas.microsoft.com/office/drawing/2014/chartex" xmlns:cx1="http://schemas.microsoft.com/office/drawing/2015/9/8/chartex" xmlns:cx2="http://schemas.microsoft.com/office/drawing/2015/10/21/chartex" xmlns:cx3="http://schemas.microsoft.com/office/drawing/2016/5/9/chartex" xmlns:cx4="http://schemas.microsoft.com/office/drawing/2016/5/10/chartex" xmlns:cx5="http://schemas.microsoft.com/office/drawing/2016/5/11/chartex" xmlns:cx6="http://schemas.microsoft.com/office/drawing/2016/5/12/chartex" xmlns:cx7="http://schemas.microsoft.com/office/drawing/2016/5/13/chartex" xmlns:cx8="http://schemas.microsoft.com/office/drawing/2016/5/14/chartex" xmlns:mc="http://schemas.openxmlformats.org/markup-compatibility/2006" xmlns:aink="http://schemas.microsoft.com/office/drawing/2016/ink" xmlns:am3d="http://schemas.microsoft.com/office/drawing/2017/model3d" xmlns:o="urn:schemas-microsoft-com:office:office" xmlns:r="http://schemas.openxmlformats.org/officeDocument/2006/relationships" xmlns:m="http://schemas.openxmlformats.org/officeDocument/2006/math" xmlns:v="urn:schemas-microsoft-com:vml" xmlns:wp14="http://schemas.microsoft.com/office/word/2010/wordprocessingDrawing" xmlns:wp="http://schemas.openxmlformats.org/drawingml/2006/wordprocessingDrawing" xmlns:w10="urn:schemas-microsoft-com:office:word" xmlns:w="http://schemas.openxmlformats.org/wordprocessingml/2006/main" xmlns:w14="http://schemas.microsoft.com/office/word/2010/wordml" xmlns:w15="http://schemas.microsoft.com/office/word/2012/wordml" xmlns:w16cex="http://schemas.microsoft.com/office/word/2018/wordml/cex" xmlns:w16cid="http://schemas.microsoft.com/office/word/2016/wordml/cid" xmlns:w16="http://schemas.microsoft.com/office/word/2018/wordml" xmlns:w16se="http://schemas.microsoft.com/office/word/2015/wordml/symex" xmlns:wpg="http://schemas.microsoft.com/office/word/2010/wordprocessingGroup" xmlns:wpi="http://schemas.microsoft.com/office/word/2010/wordprocessingInk" xmlns:wne="http://schemas.microsoft.com/office/word/2006/wordml" xmlns:wps="http://schemas.microsoft.com/office/word/2010/wordprocessingShape" mc:Ignorable="w14 w15 w16se w16cid w16 w16cex wp14">
+  <w:abstractNum w:abstractNumId="0" w15:restartNumberingAfterBreak="0">
     <w:nsid w:val="025D4D34"/>
     <w:multiLevelType w:val="hybridMultilevel"/>
     <w:tmpl w:val="1C0EB796"/>
@@ -11636,7 +11916,7 @@
       </w:rPr>
     </w:lvl>
   </w:abstractNum>
-  <w:abstractNum w:abstractNumId="1">
+  <w:abstractNum w:abstractNumId="1" w15:restartNumberingAfterBreak="0">
     <w:nsid w:val="026A3D0C"/>
     <w:multiLevelType w:val="hybridMultilevel"/>
     <w:tmpl w:val="86806CE6"/>
@@ -11775,7 +12055,7 @@
       </w:rPr>
     </w:lvl>
   </w:abstractNum>
-  <w:abstractNum w:abstractNumId="2">
+  <w:abstractNum w:abstractNumId="2" w15:restartNumberingAfterBreak="0">
     <w:nsid w:val="060C2BC2"/>
     <w:multiLevelType w:val="hybridMultilevel"/>
     <w:tmpl w:val="C82E49B6"/>
@@ -11914,7 +12194,7 @@
       </w:rPr>
     </w:lvl>
   </w:abstractNum>
-  <w:abstractNum w:abstractNumId="3">
+  <w:abstractNum w:abstractNumId="3" w15:restartNumberingAfterBreak="0">
     <w:nsid w:val="0D1B77BE"/>
     <w:multiLevelType w:val="hybridMultilevel"/>
     <w:tmpl w:val="1FD6B7BA"/>
@@ -12054,7 +12334,7 @@
       </w:rPr>
     </w:lvl>
   </w:abstractNum>
-  <w:abstractNum w:abstractNumId="4">
+  <w:abstractNum w:abstractNumId="4" w15:restartNumberingAfterBreak="0">
     <w:nsid w:val="19C145D8"/>
     <w:multiLevelType w:val="hybridMultilevel"/>
     <w:tmpl w:val="6E24D36A"/>
@@ -12189,7 +12469,7 @@
       </w:rPr>
     </w:lvl>
   </w:abstractNum>
-  <w:abstractNum w:abstractNumId="5">
+  <w:abstractNum w:abstractNumId="5" w15:restartNumberingAfterBreak="0">
     <w:nsid w:val="1B9135F7"/>
     <w:multiLevelType w:val="hybridMultilevel"/>
     <w:tmpl w:val="E544F3A6"/>
@@ -12329,7 +12609,7 @@
       </w:rPr>
     </w:lvl>
   </w:abstractNum>
-  <w:abstractNum w:abstractNumId="6">
+  <w:abstractNum w:abstractNumId="6" w15:restartNumberingAfterBreak="0">
     <w:nsid w:val="1E310021"/>
     <w:multiLevelType w:val="hybridMultilevel"/>
     <w:tmpl w:val="586486BA"/>
@@ -12468,7 +12748,7 @@
       </w:rPr>
     </w:lvl>
   </w:abstractNum>
-  <w:abstractNum w:abstractNumId="7">
+  <w:abstractNum w:abstractNumId="7" w15:restartNumberingAfterBreak="0">
     <w:nsid w:val="1F8C6278"/>
     <w:multiLevelType w:val="hybridMultilevel"/>
     <w:tmpl w:val="B5EA8688"/>
@@ -12557,7 +12837,7 @@
       </w:pPr>
     </w:lvl>
   </w:abstractNum>
-  <w:abstractNum w:abstractNumId="8">
+  <w:abstractNum w:abstractNumId="8" w15:restartNumberingAfterBreak="0">
     <w:nsid w:val="1FB765CC"/>
     <w:multiLevelType w:val="hybridMultilevel"/>
     <w:tmpl w:val="26E6C9BE"/>
@@ -12668,7 +12948,7 @@
       </w:rPr>
     </w:lvl>
   </w:abstractNum>
-  <w:abstractNum w:abstractNumId="9">
+  <w:abstractNum w:abstractNumId="9" w15:restartNumberingAfterBreak="0">
     <w:nsid w:val="2357047E"/>
     <w:multiLevelType w:val="hybridMultilevel"/>
     <w:tmpl w:val="076284DC"/>
@@ -12807,7 +13087,7 @@
       </w:rPr>
     </w:lvl>
   </w:abstractNum>
-  <w:abstractNum w:abstractNumId="10">
+  <w:abstractNum w:abstractNumId="10" w15:restartNumberingAfterBreak="0">
     <w:nsid w:val="24237976"/>
     <w:multiLevelType w:val="hybridMultilevel"/>
     <w:tmpl w:val="B4D62EB0"/>
@@ -12920,7 +13200,7 @@
       </w:rPr>
     </w:lvl>
   </w:abstractNum>
-  <w:abstractNum w:abstractNumId="11">
+  <w:abstractNum w:abstractNumId="11" w15:restartNumberingAfterBreak="0">
     <w:nsid w:val="245C0B81"/>
     <w:multiLevelType w:val="hybridMultilevel"/>
     <w:tmpl w:val="30EE8F68"/>
@@ -13059,7 +13339,7 @@
       </w:rPr>
     </w:lvl>
   </w:abstractNum>
-  <w:abstractNum w:abstractNumId="12">
+  <w:abstractNum w:abstractNumId="12" w15:restartNumberingAfterBreak="0">
     <w:nsid w:val="24AB6B2A"/>
     <w:multiLevelType w:val="hybridMultilevel"/>
     <w:tmpl w:val="E0FEEE46"/>
@@ -13171,7 +13451,7 @@
       </w:rPr>
     </w:lvl>
   </w:abstractNum>
-  <w:abstractNum w:abstractNumId="13">
+  <w:abstractNum w:abstractNumId="13" w15:restartNumberingAfterBreak="0">
     <w:nsid w:val="2515402D"/>
     <w:multiLevelType w:val="hybridMultilevel"/>
     <w:tmpl w:val="00FC27F6"/>
@@ -13306,7 +13586,7 @@
       </w:rPr>
     </w:lvl>
   </w:abstractNum>
-  <w:abstractNum w:abstractNumId="14">
+  <w:abstractNum w:abstractNumId="14" w15:restartNumberingAfterBreak="0">
     <w:nsid w:val="279E20C3"/>
     <w:multiLevelType w:val="hybridMultilevel"/>
     <w:tmpl w:val="4244B988"/>
@@ -13446,7 +13726,7 @@
       </w:rPr>
     </w:lvl>
   </w:abstractNum>
-  <w:abstractNum w:abstractNumId="15">
+  <w:abstractNum w:abstractNumId="15" w15:restartNumberingAfterBreak="0">
     <w:nsid w:val="28383435"/>
     <w:multiLevelType w:val="hybridMultilevel"/>
     <w:tmpl w:val="086EDB2C"/>
@@ -13586,7 +13866,7 @@
       </w:rPr>
     </w:lvl>
   </w:abstractNum>
-  <w:abstractNum w:abstractNumId="16">
+  <w:abstractNum w:abstractNumId="16" w15:restartNumberingAfterBreak="0">
     <w:nsid w:val="288A746F"/>
     <w:multiLevelType w:val="hybridMultilevel"/>
     <w:tmpl w:val="5234FB3E"/>
@@ -13699,7 +13979,7 @@
       </w:rPr>
     </w:lvl>
   </w:abstractNum>
-  <w:abstractNum w:abstractNumId="17">
+  <w:abstractNum w:abstractNumId="17" w15:restartNumberingAfterBreak="0">
     <w:nsid w:val="2A012C14"/>
     <w:multiLevelType w:val="hybridMultilevel"/>
     <w:tmpl w:val="798A3AC8"/>
@@ -13838,7 +14118,7 @@
       </w:rPr>
     </w:lvl>
   </w:abstractNum>
-  <w:abstractNum w:abstractNumId="18">
+  <w:abstractNum w:abstractNumId="18" w15:restartNumberingAfterBreak="0">
     <w:nsid w:val="2AFB1C3C"/>
     <w:multiLevelType w:val="hybridMultilevel"/>
     <w:tmpl w:val="B5D2C078"/>
@@ -13977,7 +14257,7 @@
       </w:rPr>
     </w:lvl>
   </w:abstractNum>
-  <w:abstractNum w:abstractNumId="19">
+  <w:abstractNum w:abstractNumId="19" w15:restartNumberingAfterBreak="0">
     <w:nsid w:val="2D387187"/>
     <w:multiLevelType w:val="hybridMultilevel"/>
     <w:tmpl w:val="3C8E71AC"/>
@@ -14117,7 +14397,7 @@
       </w:rPr>
     </w:lvl>
   </w:abstractNum>
-  <w:abstractNum w:abstractNumId="20">
+  <w:abstractNum w:abstractNumId="20" w15:restartNumberingAfterBreak="0">
     <w:nsid w:val="2F2D0CB4"/>
     <w:multiLevelType w:val="hybridMultilevel"/>
     <w:tmpl w:val="F370BFB2"/>
@@ -14252,7 +14532,7 @@
       </w:rPr>
     </w:lvl>
   </w:abstractNum>
-  <w:abstractNum w:abstractNumId="21">
+  <w:abstractNum w:abstractNumId="21" w15:restartNumberingAfterBreak="0">
     <w:nsid w:val="2F4A6657"/>
     <w:multiLevelType w:val="hybridMultilevel"/>
     <w:tmpl w:val="E12A9D76"/>
@@ -14392,7 +14672,7 @@
       </w:rPr>
     </w:lvl>
   </w:abstractNum>
-  <w:abstractNum w:abstractNumId="22">
+  <w:abstractNum w:abstractNumId="22" w15:restartNumberingAfterBreak="0">
     <w:nsid w:val="31A30263"/>
     <w:multiLevelType w:val="hybridMultilevel"/>
     <w:tmpl w:val="95F0976C"/>
@@ -14527,7 +14807,7 @@
       </w:rPr>
     </w:lvl>
   </w:abstractNum>
-  <w:abstractNum w:abstractNumId="23">
+  <w:abstractNum w:abstractNumId="23" w15:restartNumberingAfterBreak="0">
     <w:nsid w:val="330F0463"/>
     <w:multiLevelType w:val="hybridMultilevel"/>
     <w:tmpl w:val="FAFAE08A"/>
@@ -14667,7 +14947,7 @@
       </w:rPr>
     </w:lvl>
   </w:abstractNum>
-  <w:abstractNum w:abstractNumId="24">
+  <w:abstractNum w:abstractNumId="24" w15:restartNumberingAfterBreak="0">
     <w:nsid w:val="35AC43FA"/>
     <w:multiLevelType w:val="hybridMultilevel"/>
     <w:tmpl w:val="68A02276"/>
@@ -14780,7 +15060,7 @@
       </w:rPr>
     </w:lvl>
   </w:abstractNum>
-  <w:abstractNum w:abstractNumId="25">
+  <w:abstractNum w:abstractNumId="25" w15:restartNumberingAfterBreak="0">
     <w:nsid w:val="36C43420"/>
     <w:multiLevelType w:val="hybridMultilevel"/>
     <w:tmpl w:val="D38E66D0"/>
@@ -14893,7 +15173,7 @@
       </w:rPr>
     </w:lvl>
   </w:abstractNum>
-  <w:abstractNum w:abstractNumId="26">
+  <w:abstractNum w:abstractNumId="26" w15:restartNumberingAfterBreak="0">
     <w:nsid w:val="373C2D2E"/>
     <w:multiLevelType w:val="hybridMultilevel"/>
     <w:tmpl w:val="A14C835A"/>
@@ -14985,7 +15265,7 @@
       </w:pPr>
     </w:lvl>
   </w:abstractNum>
-  <w:abstractNum w:abstractNumId="27">
+  <w:abstractNum w:abstractNumId="27" w15:restartNumberingAfterBreak="0">
     <w:nsid w:val="38F01681"/>
     <w:multiLevelType w:val="hybridMultilevel"/>
     <w:tmpl w:val="7728B230"/>
@@ -15074,7 +15354,7 @@
       </w:pPr>
     </w:lvl>
   </w:abstractNum>
-  <w:abstractNum w:abstractNumId="28">
+  <w:abstractNum w:abstractNumId="28" w15:restartNumberingAfterBreak="0">
     <w:nsid w:val="3B9E4FB9"/>
     <w:multiLevelType w:val="hybridMultilevel"/>
     <w:tmpl w:val="763C677A"/>
@@ -15187,7 +15467,7 @@
       </w:rPr>
     </w:lvl>
   </w:abstractNum>
-  <w:abstractNum w:abstractNumId="29">
+  <w:abstractNum w:abstractNumId="29" w15:restartNumberingAfterBreak="0">
     <w:nsid w:val="3ECF55FD"/>
     <w:multiLevelType w:val="hybridMultilevel"/>
     <w:tmpl w:val="0DCEE080"/>
@@ -15327,7 +15607,7 @@
       </w:rPr>
     </w:lvl>
   </w:abstractNum>
-  <w:abstractNum w:abstractNumId="30">
+  <w:abstractNum w:abstractNumId="30" w15:restartNumberingAfterBreak="0">
     <w:nsid w:val="45DB156D"/>
     <w:multiLevelType w:val="hybridMultilevel"/>
     <w:tmpl w:val="6114A86A"/>
@@ -15466,7 +15746,7 @@
       </w:rPr>
     </w:lvl>
   </w:abstractNum>
-  <w:abstractNum w:abstractNumId="31">
+  <w:abstractNum w:abstractNumId="31" w15:restartNumberingAfterBreak="0">
     <w:nsid w:val="47357CBB"/>
     <w:multiLevelType w:val="hybridMultilevel"/>
     <w:tmpl w:val="BF7C6CE8"/>
@@ -15606,7 +15886,7 @@
       </w:rPr>
     </w:lvl>
   </w:abstractNum>
-  <w:abstractNum w:abstractNumId="32">
+  <w:abstractNum w:abstractNumId="32" w15:restartNumberingAfterBreak="0">
     <w:nsid w:val="48CE37F7"/>
     <w:multiLevelType w:val="hybridMultilevel"/>
     <w:tmpl w:val="8612FAD8"/>
@@ -15745,7 +16025,7 @@
       </w:rPr>
     </w:lvl>
   </w:abstractNum>
-  <w:abstractNum w:abstractNumId="33">
+  <w:abstractNum w:abstractNumId="33" w15:restartNumberingAfterBreak="0">
     <w:nsid w:val="4D027A44"/>
     <w:multiLevelType w:val="hybridMultilevel"/>
     <w:tmpl w:val="A63A6C3A"/>
@@ -15885,7 +16165,7 @@
       </w:rPr>
     </w:lvl>
   </w:abstractNum>
-  <w:abstractNum w:abstractNumId="34">
+  <w:abstractNum w:abstractNumId="34" w15:restartNumberingAfterBreak="0">
     <w:nsid w:val="539257AD"/>
     <w:multiLevelType w:val="hybridMultilevel"/>
     <w:tmpl w:val="7638C38E"/>
@@ -16020,7 +16300,7 @@
       </w:rPr>
     </w:lvl>
   </w:abstractNum>
-  <w:abstractNum w:abstractNumId="35">
+  <w:abstractNum w:abstractNumId="35" w15:restartNumberingAfterBreak="0">
     <w:nsid w:val="53B0414D"/>
     <w:multiLevelType w:val="hybridMultilevel"/>
     <w:tmpl w:val="EB583520"/>
@@ -16133,7 +16413,7 @@
       </w:rPr>
     </w:lvl>
   </w:abstractNum>
-  <w:abstractNum w:abstractNumId="36">
+  <w:abstractNum w:abstractNumId="36" w15:restartNumberingAfterBreak="0">
     <w:nsid w:val="55DB78A4"/>
     <w:multiLevelType w:val="hybridMultilevel"/>
     <w:tmpl w:val="B5EA8688"/>
@@ -16222,7 +16502,7 @@
       </w:pPr>
     </w:lvl>
   </w:abstractNum>
-  <w:abstractNum w:abstractNumId="37">
+  <w:abstractNum w:abstractNumId="37" w15:restartNumberingAfterBreak="0">
     <w:nsid w:val="58EB6C64"/>
     <w:multiLevelType w:val="hybridMultilevel"/>
     <w:tmpl w:val="1F9E5780"/>
@@ -16362,7 +16642,7 @@
       </w:rPr>
     </w:lvl>
   </w:abstractNum>
-  <w:abstractNum w:abstractNumId="38">
+  <w:abstractNum w:abstractNumId="38" w15:restartNumberingAfterBreak="0">
     <w:nsid w:val="5A6C2C1E"/>
     <w:multiLevelType w:val="hybridMultilevel"/>
     <w:tmpl w:val="678CDBE2"/>
@@ -16501,7 +16781,7 @@
       </w:rPr>
     </w:lvl>
   </w:abstractNum>
-  <w:abstractNum w:abstractNumId="39">
+  <w:abstractNum w:abstractNumId="39" w15:restartNumberingAfterBreak="0">
     <w:nsid w:val="618F6F2E"/>
     <w:multiLevelType w:val="hybridMultilevel"/>
     <w:tmpl w:val="0DC81D72"/>
@@ -16636,7 +16916,7 @@
       </w:rPr>
     </w:lvl>
   </w:abstractNum>
-  <w:abstractNum w:abstractNumId="40">
+  <w:abstractNum w:abstractNumId="40" w15:restartNumberingAfterBreak="0">
     <w:nsid w:val="61F137B1"/>
     <w:multiLevelType w:val="hybridMultilevel"/>
     <w:tmpl w:val="1264FB3C"/>
@@ -16749,7 +17029,7 @@
       </w:rPr>
     </w:lvl>
   </w:abstractNum>
-  <w:abstractNum w:abstractNumId="41">
+  <w:abstractNum w:abstractNumId="41" w15:restartNumberingAfterBreak="0">
     <w:nsid w:val="62244D58"/>
     <w:multiLevelType w:val="hybridMultilevel"/>
     <w:tmpl w:val="B5EA8688"/>
@@ -16838,7 +17118,7 @@
       </w:pPr>
     </w:lvl>
   </w:abstractNum>
-  <w:abstractNum w:abstractNumId="42">
+  <w:abstractNum w:abstractNumId="42" w15:restartNumberingAfterBreak="0">
     <w:nsid w:val="66157C15"/>
     <w:multiLevelType w:val="hybridMultilevel"/>
     <w:tmpl w:val="23C00008"/>
@@ -16973,7 +17253,7 @@
       </w:rPr>
     </w:lvl>
   </w:abstractNum>
-  <w:abstractNum w:abstractNumId="43">
+  <w:abstractNum w:abstractNumId="43" w15:restartNumberingAfterBreak="0">
     <w:nsid w:val="663F3B3A"/>
     <w:multiLevelType w:val="hybridMultilevel"/>
     <w:tmpl w:val="9A787698"/>
@@ -17112,7 +17392,7 @@
       </w:rPr>
     </w:lvl>
   </w:abstractNum>
-  <w:abstractNum w:abstractNumId="44">
+  <w:abstractNum w:abstractNumId="44" w15:restartNumberingAfterBreak="0">
     <w:nsid w:val="72EA50EC"/>
     <w:multiLevelType w:val="hybridMultilevel"/>
     <w:tmpl w:val="B7DA982A"/>
@@ -17247,7 +17527,7 @@
       </w:rPr>
     </w:lvl>
   </w:abstractNum>
-  <w:abstractNum w:abstractNumId="45">
+  <w:abstractNum w:abstractNumId="45" w15:restartNumberingAfterBreak="0">
     <w:nsid w:val="799E65EA"/>
     <w:multiLevelType w:val="hybridMultilevel"/>
     <w:tmpl w:val="D9E85410"/>
@@ -17525,7 +17805,7 @@
 </file>
 
 <file path=word/styles.xml><?xml version="1.0" encoding="utf-8"?>
-<w:styles xmlns:mc="http://schemas.openxmlformats.org/markup-compatibility/2006" xmlns:r="http://schemas.openxmlformats.org/officeDocument/2006/relationships" xmlns:w="http://schemas.openxmlformats.org/wordprocessingml/2006/main" xmlns:w14="http://schemas.microsoft.com/office/word/2010/wordml" xmlns:w15="http://schemas.microsoft.com/office/word/2012/wordml" mc:Ignorable="w14 w15">
+<w:styles xmlns:mc="http://schemas.openxmlformats.org/markup-compatibility/2006" xmlns:r="http://schemas.openxmlformats.org/officeDocument/2006/relationships" xmlns:w="http://schemas.openxmlformats.org/wordprocessingml/2006/main" xmlns:w14="http://schemas.microsoft.com/office/word/2010/wordml" xmlns:w15="http://schemas.microsoft.com/office/word/2012/wordml" xmlns:w16cex="http://schemas.microsoft.com/office/word/2018/wordml/cex" xmlns:w16cid="http://schemas.microsoft.com/office/word/2016/wordml/cid" xmlns:w16="http://schemas.microsoft.com/office/word/2018/wordml" xmlns:w16se="http://schemas.microsoft.com/office/word/2015/wordml/symex" mc:Ignorable="w14 w15 w16se w16cid w16 w16cex">
   <w:docDefaults>
     <w:rPrDefault>
       <w:rPr>
@@ -17537,7 +17817,7 @@
     </w:rPrDefault>
     <w:pPrDefault/>
   </w:docDefaults>
-  <w:latentStyles w:defLockedState="0" w:defUIPriority="99" w:defSemiHidden="0" w:defUnhideWhenUsed="0" w:defQFormat="0" w:count="371">
+  <w:latentStyles w:defLockedState="0" w:defUIPriority="99" w:defSemiHidden="0" w:defUnhideWhenUsed="0" w:defQFormat="0" w:count="376">
     <w:lsdException w:name="Normal" w:uiPriority="0" w:qFormat="1"/>
     <w:lsdException w:name="heading 1" w:uiPriority="9" w:qFormat="1"/>
     <w:lsdException w:name="heading 2" w:semiHidden="1" w:uiPriority="9" w:unhideWhenUsed="1" w:qFormat="1"/>
@@ -17643,7 +17923,6 @@
     <w:lsdException w:name="HTML Sample" w:semiHidden="1" w:unhideWhenUsed="1"/>
     <w:lsdException w:name="HTML Typewriter" w:semiHidden="1" w:unhideWhenUsed="1"/>
     <w:lsdException w:name="HTML Variable" w:semiHidden="1" w:unhideWhenUsed="1"/>
-    <w:lsdException w:name="Normal Table" w:semiHidden="1" w:unhideWhenUsed="1"/>
     <w:lsdException w:name="annotation subject" w:semiHidden="1" w:unhideWhenUsed="1"/>
     <w:lsdException w:name="No List" w:semiHidden="1" w:unhideWhenUsed="1"/>
     <w:lsdException w:name="Outline List 1" w:semiHidden="1" w:unhideWhenUsed="1"/>
@@ -17686,11 +17965,8 @@
     <w:lsdException w:name="Table Contemporary" w:semiHidden="1" w:unhideWhenUsed="1"/>
     <w:lsdException w:name="Table Elegant" w:semiHidden="1" w:unhideWhenUsed="1"/>
     <w:lsdException w:name="Table Professional" w:semiHidden="1" w:unhideWhenUsed="1"/>
-    <w:lsdException w:name="Table Subtle 1" w:semiHidden="1" w:unhideWhenUsed="1"/>
     <w:lsdException w:name="Table Subtle 2" w:semiHidden="1" w:unhideWhenUsed="1"/>
     <w:lsdException w:name="Table Web 1" w:semiHidden="1" w:unhideWhenUsed="1"/>
-    <w:lsdException w:name="Table Web 2" w:semiHidden="1" w:unhideWhenUsed="1"/>
-    <w:lsdException w:name="Table Web 3" w:semiHidden="1" w:unhideWhenUsed="1"/>
     <w:lsdException w:name="Balloon Text" w:semiHidden="1" w:unhideWhenUsed="1"/>
     <w:lsdException w:name="Table Grid" w:uiPriority="39"/>
     <w:lsdException w:name="Table Theme" w:semiHidden="1" w:unhideWhenUsed="1"/>
@@ -17909,6 +18185,11 @@
     <w:lsdException w:name="List Table 5 Dark Accent 6" w:uiPriority="50"/>
     <w:lsdException w:name="List Table 6 Colorful Accent 6" w:uiPriority="51"/>
     <w:lsdException w:name="List Table 7 Colorful Accent 6" w:uiPriority="52"/>
+    <w:lsdException w:name="Mention" w:semiHidden="1" w:unhideWhenUsed="1"/>
+    <w:lsdException w:name="Smart Hyperlink" w:semiHidden="1" w:unhideWhenUsed="1"/>
+    <w:lsdException w:name="Hashtag" w:semiHidden="1" w:unhideWhenUsed="1"/>
+    <w:lsdException w:name="Unresolved Mention" w:semiHidden="1" w:unhideWhenUsed="1"/>
+    <w:lsdException w:name="Smart Link" w:semiHidden="1" w:unhideWhenUsed="1"/>
   </w:latentStyles>
   <w:style w:type="paragraph" w:default="1" w:styleId="a">
     <w:name w:val="Normal"/>
@@ -17921,7 +18202,7 @@
     <w:name w:val="heading 1"/>
     <w:basedOn w:val="a"/>
     <w:next w:val="a"/>
-    <w:link w:val="1Char"/>
+    <w:link w:val="10"/>
     <w:uiPriority w:val="9"/>
     <w:qFormat/>
     <w:rsid w:val="004535D4"/>
@@ -17943,7 +18224,7 @@
     <w:name w:val="heading 2"/>
     <w:basedOn w:val="a"/>
     <w:next w:val="a"/>
-    <w:link w:val="2Char"/>
+    <w:link w:val="20"/>
     <w:uiPriority w:val="9"/>
     <w:unhideWhenUsed/>
     <w:qFormat/>
@@ -17966,7 +18247,7 @@
     <w:name w:val="heading 3"/>
     <w:basedOn w:val="a"/>
     <w:next w:val="a"/>
-    <w:link w:val="3Char"/>
+    <w:link w:val="30"/>
     <w:uiPriority w:val="9"/>
     <w:unhideWhenUsed/>
     <w:qFormat/>
@@ -17988,7 +18269,7 @@
     <w:name w:val="heading 4"/>
     <w:basedOn w:val="a"/>
     <w:next w:val="a"/>
-    <w:link w:val="4Char"/>
+    <w:link w:val="40"/>
     <w:uiPriority w:val="9"/>
     <w:unhideWhenUsed/>
     <w:qFormat/>
@@ -18011,7 +18292,7 @@
     <w:name w:val="heading 5"/>
     <w:basedOn w:val="a"/>
     <w:next w:val="a"/>
-    <w:link w:val="5Char"/>
+    <w:link w:val="50"/>
     <w:uiPriority w:val="9"/>
     <w:unhideWhenUsed/>
     <w:qFormat/>
@@ -18033,7 +18314,7 @@
     <w:name w:val="heading 6"/>
     <w:basedOn w:val="a"/>
     <w:next w:val="a"/>
-    <w:link w:val="6Char"/>
+    <w:link w:val="60"/>
     <w:uiPriority w:val="9"/>
     <w:unhideWhenUsed/>
     <w:qFormat/>
@@ -18056,7 +18337,7 @@
     <w:name w:val="heading 7"/>
     <w:basedOn w:val="a"/>
     <w:next w:val="a"/>
-    <w:link w:val="7Char"/>
+    <w:link w:val="70"/>
     <w:uiPriority w:val="9"/>
     <w:unhideWhenUsed/>
     <w:qFormat/>
@@ -18078,7 +18359,7 @@
     <w:name w:val="heading 8"/>
     <w:basedOn w:val="a"/>
     <w:next w:val="a"/>
-    <w:link w:val="8Char"/>
+    <w:link w:val="80"/>
     <w:uiPriority w:val="9"/>
     <w:unhideWhenUsed/>
     <w:qFormat/>
@@ -18099,7 +18380,7 @@
     <w:name w:val="heading 9"/>
     <w:basedOn w:val="a"/>
     <w:next w:val="a"/>
-    <w:link w:val="9Char"/>
+    <w:link w:val="90"/>
     <w:uiPriority w:val="9"/>
     <w:unhideWhenUsed/>
     <w:qFormat/>
@@ -18142,8 +18423,8 @@
     <w:semiHidden/>
     <w:unhideWhenUsed/>
   </w:style>
-  <w:style w:type="character" w:customStyle="1" w:styleId="1Char">
-    <w:name w:val="标题 1 Char"/>
+  <w:style w:type="character" w:customStyle="1" w:styleId="10">
+    <w:name w:val="标题 1 字符"/>
     <w:basedOn w:val="a0"/>
     <w:link w:val="1"/>
     <w:uiPriority w:val="9"/>
@@ -18156,8 +18437,8 @@
       <w:szCs w:val="44"/>
     </w:rPr>
   </w:style>
-  <w:style w:type="character" w:customStyle="1" w:styleId="2Char">
-    <w:name w:val="标题 2 Char"/>
+  <w:style w:type="character" w:customStyle="1" w:styleId="20">
+    <w:name w:val="标题 2 字符"/>
     <w:basedOn w:val="a0"/>
     <w:link w:val="2"/>
     <w:uiPriority w:val="9"/>
@@ -18170,8 +18451,8 @@
       <w:szCs w:val="32"/>
     </w:rPr>
   </w:style>
-  <w:style w:type="character" w:customStyle="1" w:styleId="3Char">
-    <w:name w:val="标题 3 Char"/>
+  <w:style w:type="character" w:customStyle="1" w:styleId="30">
+    <w:name w:val="标题 3 字符"/>
     <w:basedOn w:val="a0"/>
     <w:link w:val="3"/>
     <w:uiPriority w:val="9"/>
@@ -18183,8 +18464,8 @@
       <w:szCs w:val="32"/>
     </w:rPr>
   </w:style>
-  <w:style w:type="character" w:customStyle="1" w:styleId="4Char">
-    <w:name w:val="标题 4 Char"/>
+  <w:style w:type="character" w:customStyle="1" w:styleId="40">
+    <w:name w:val="标题 4 字符"/>
     <w:basedOn w:val="a0"/>
     <w:link w:val="4"/>
     <w:uiPriority w:val="9"/>
@@ -18197,8 +18478,8 @@
       <w:szCs w:val="28"/>
     </w:rPr>
   </w:style>
-  <w:style w:type="character" w:customStyle="1" w:styleId="5Char">
-    <w:name w:val="标题 5 Char"/>
+  <w:style w:type="character" w:customStyle="1" w:styleId="50">
+    <w:name w:val="标题 5 字符"/>
     <w:basedOn w:val="a0"/>
     <w:link w:val="5"/>
     <w:uiPriority w:val="9"/>
@@ -18210,8 +18491,8 @@
       <w:szCs w:val="28"/>
     </w:rPr>
   </w:style>
-  <w:style w:type="character" w:customStyle="1" w:styleId="6Char">
-    <w:name w:val="标题 6 Char"/>
+  <w:style w:type="character" w:customStyle="1" w:styleId="60">
+    <w:name w:val="标题 6 字符"/>
     <w:basedOn w:val="a0"/>
     <w:link w:val="6"/>
     <w:uiPriority w:val="9"/>
@@ -18224,8 +18505,8 @@
       <w:szCs w:val="24"/>
     </w:rPr>
   </w:style>
-  <w:style w:type="character" w:customStyle="1" w:styleId="7Char">
-    <w:name w:val="标题 7 Char"/>
+  <w:style w:type="character" w:customStyle="1" w:styleId="70">
+    <w:name w:val="标题 7 字符"/>
     <w:basedOn w:val="a0"/>
     <w:link w:val="7"/>
     <w:uiPriority w:val="9"/>
@@ -18237,8 +18518,8 @@
       <w:szCs w:val="24"/>
     </w:rPr>
   </w:style>
-  <w:style w:type="character" w:customStyle="1" w:styleId="8Char">
-    <w:name w:val="标题 8 Char"/>
+  <w:style w:type="character" w:customStyle="1" w:styleId="80">
+    <w:name w:val="标题 8 字符"/>
     <w:basedOn w:val="a0"/>
     <w:link w:val="8"/>
     <w:uiPriority w:val="9"/>
@@ -18249,8 +18530,8 @@
       <w:szCs w:val="24"/>
     </w:rPr>
   </w:style>
-  <w:style w:type="character" w:customStyle="1" w:styleId="9Char">
-    <w:name w:val="标题 9 Char"/>
+  <w:style w:type="character" w:customStyle="1" w:styleId="90">
+    <w:name w:val="标题 9 字符"/>
     <w:basedOn w:val="a0"/>
     <w:link w:val="9"/>
     <w:uiPriority w:val="9"/>
@@ -18264,7 +18545,7 @@
     <w:name w:val="Title"/>
     <w:basedOn w:val="a"/>
     <w:next w:val="a"/>
-    <w:link w:val="Char"/>
+    <w:link w:val="a4"/>
     <w:uiPriority w:val="10"/>
     <w:qFormat/>
     <w:rsid w:val="00E73C16"/>
@@ -18281,8 +18562,8 @@
       <w:szCs w:val="32"/>
     </w:rPr>
   </w:style>
-  <w:style w:type="character" w:customStyle="1" w:styleId="Char">
-    <w:name w:val="标题 Char"/>
+  <w:style w:type="character" w:customStyle="1" w:styleId="a4">
+    <w:name w:val="标题 字符"/>
     <w:basedOn w:val="a0"/>
     <w:link w:val="a3"/>
     <w:uiPriority w:val="10"/>
@@ -18295,11 +18576,11 @@
       <w:szCs w:val="32"/>
     </w:rPr>
   </w:style>
-  <w:style w:type="paragraph" w:styleId="a4">
+  <w:style w:type="paragraph" w:styleId="a5">
     <w:name w:val="Subtitle"/>
     <w:basedOn w:val="a"/>
     <w:next w:val="a"/>
-    <w:link w:val="Char0"/>
+    <w:link w:val="a6"/>
     <w:uiPriority w:val="11"/>
     <w:qFormat/>
     <w:rsid w:val="00E73C16"/>
@@ -18317,10 +18598,10 @@
       <w:szCs w:val="32"/>
     </w:rPr>
   </w:style>
-  <w:style w:type="character" w:customStyle="1" w:styleId="Char0">
-    <w:name w:val="副标题 Char"/>
+  <w:style w:type="character" w:customStyle="1" w:styleId="a6">
+    <w:name w:val="副标题 字符"/>
     <w:basedOn w:val="a0"/>
-    <w:link w:val="a4"/>
+    <w:link w:val="a5"/>
     <w:uiPriority w:val="11"/>
     <w:rsid w:val="00E73C16"/>
     <w:rPr>
@@ -18332,7 +18613,7 @@
       <w:szCs w:val="32"/>
     </w:rPr>
   </w:style>
-  <w:style w:type="character" w:styleId="a5">
+  <w:style w:type="character" w:styleId="a7">
     <w:name w:val="Hyperlink"/>
     <w:basedOn w:val="a0"/>
     <w:uiPriority w:val="99"/>
@@ -18343,8 +18624,8 @@
       <w:u w:val="single"/>
     </w:rPr>
   </w:style>
-  <w:style w:type="character" w:customStyle="1" w:styleId="UnresolvedMention">
-    <w:name w:val="Unresolved Mention"/>
+  <w:style w:type="character" w:customStyle="1" w:styleId="11">
+    <w:name w:val="未处理的提及1"/>
     <w:basedOn w:val="a0"/>
     <w:uiPriority w:val="99"/>
     <w:semiHidden/>
@@ -18355,7 +18636,7 @@
       <w:shd w:val="clear" w:color="auto" w:fill="E1DFDD"/>
     </w:rPr>
   </w:style>
-  <w:style w:type="paragraph" w:styleId="a6">
+  <w:style w:type="paragraph" w:styleId="a8">
     <w:name w:val="List Paragraph"/>
     <w:basedOn w:val="a"/>
     <w:uiPriority w:val="34"/>
@@ -18365,10 +18646,10 @@
       <w:ind w:firstLineChars="200" w:firstLine="420"/>
     </w:pPr>
   </w:style>
-  <w:style w:type="paragraph" w:styleId="a7">
+  <w:style w:type="paragraph" w:styleId="a9">
     <w:name w:val="header"/>
     <w:basedOn w:val="a"/>
-    <w:link w:val="Char1"/>
+    <w:link w:val="aa"/>
     <w:uiPriority w:val="99"/>
     <w:unhideWhenUsed/>
     <w:rsid w:val="004E190A"/>
@@ -18388,10 +18669,10 @@
       <w:szCs w:val="18"/>
     </w:rPr>
   </w:style>
-  <w:style w:type="character" w:customStyle="1" w:styleId="Char1">
-    <w:name w:val="页眉 Char"/>
+  <w:style w:type="character" w:customStyle="1" w:styleId="aa">
+    <w:name w:val="页眉 字符"/>
     <w:basedOn w:val="a0"/>
-    <w:link w:val="a7"/>
+    <w:link w:val="a9"/>
     <w:uiPriority w:val="99"/>
     <w:rsid w:val="004E190A"/>
     <w:rPr>
@@ -18399,10 +18680,10 @@
       <w:szCs w:val="18"/>
     </w:rPr>
   </w:style>
-  <w:style w:type="paragraph" w:styleId="a8">
+  <w:style w:type="paragraph" w:styleId="ab">
     <w:name w:val="footer"/>
     <w:basedOn w:val="a"/>
-    <w:link w:val="Char2"/>
+    <w:link w:val="ac"/>
     <w:uiPriority w:val="99"/>
     <w:unhideWhenUsed/>
     <w:rsid w:val="004E190A"/>
@@ -18418,10 +18699,10 @@
       <w:szCs w:val="18"/>
     </w:rPr>
   </w:style>
-  <w:style w:type="character" w:customStyle="1" w:styleId="Char2">
-    <w:name w:val="页脚 Char"/>
+  <w:style w:type="character" w:customStyle="1" w:styleId="ac">
+    <w:name w:val="页脚 字符"/>
     <w:basedOn w:val="a0"/>
-    <w:link w:val="a8"/>
+    <w:link w:val="ab"/>
     <w:uiPriority w:val="99"/>
     <w:rsid w:val="004E190A"/>
     <w:rPr>
@@ -18429,10 +18710,10 @@
       <w:szCs w:val="18"/>
     </w:rPr>
   </w:style>
-  <w:style w:type="paragraph" w:styleId="a9">
+  <w:style w:type="paragraph" w:styleId="ad">
     <w:name w:val="Balloon Text"/>
     <w:basedOn w:val="a"/>
-    <w:link w:val="Char3"/>
+    <w:link w:val="ae"/>
     <w:uiPriority w:val="99"/>
     <w:semiHidden/>
     <w:unhideWhenUsed/>
@@ -18442,10 +18723,10 @@
       <w:szCs w:val="18"/>
     </w:rPr>
   </w:style>
-  <w:style w:type="character" w:customStyle="1" w:styleId="Char3">
-    <w:name w:val="批注框文本 Char"/>
+  <w:style w:type="character" w:customStyle="1" w:styleId="ae">
+    <w:name w:val="批注框文本 字符"/>
     <w:basedOn w:val="a0"/>
-    <w:link w:val="a9"/>
+    <w:link w:val="ad"/>
     <w:uiPriority w:val="99"/>
     <w:semiHidden/>
     <w:rsid w:val="00E52838"/>
